--- a/HW7/Documentation/[07] StephanosKoi.docx
+++ b/HW7/Documentation/[07] StephanosKoi.docx
@@ -2,18 +2,2165 @@
 <file path=word/document.xml><?xml version="1.0" encoding="utf-8"?>
 <w:document xmlns:wpc="http://schemas.microsoft.com/office/word/2010/wordprocessingCanvas" xmlns:cx="http://schemas.microsoft.com/office/drawing/2014/chartex" xmlns:cx1="http://schemas.microsoft.com/office/drawing/2015/9/8/chartex" xmlns:cx2="http://schemas.microsoft.com/office/drawing/2015/10/21/chartex" xmlns:cx3="http://schemas.microsoft.com/office/drawing/2016/5/9/chartex" xmlns:cx4="http://schemas.microsoft.com/office/drawing/2016/5/10/chartex" xmlns:cx5="http://schemas.microsoft.com/office/drawing/2016/5/11/chartex" xmlns:cx6="http://schemas.microsoft.com/office/drawing/2016/5/12/chartex" xmlns:cx7="http://schemas.microsoft.com/office/drawing/2016/5/13/chartex" xmlns:cx8="http://schemas.microsoft.com/office/drawing/2016/5/14/chartex" xmlns:mc="http://schemas.openxmlformats.org/markup-compatibility/2006" xmlns:aink="http://schemas.microsoft.com/office/drawing/2016/ink" xmlns:am3d="http://schemas.microsoft.com/office/drawing/2017/model3d" xmlns:o="urn:schemas-microsoft-com:office:office" xmlns:r="http://schemas.openxmlformats.org/officeDocument/2006/relationships" xmlns:m="http://schemas.openxmlformats.org/officeDocument/2006/math" xmlns:v="urn:schemas-microsoft-com:vml" xmlns:wp14="http://schemas.microsoft.com/office/word/2010/wordprocessingDrawing" xmlns:wp="http://schemas.openxmlformats.org/drawingml/2006/wordprocessingDrawing" xmlns:w10="urn:schemas-microsoft-com:office:word" xmlns:w="http://schemas.openxmlformats.org/wordprocessingml/2006/main" xmlns:w14="http://schemas.microsoft.com/office/word/2010/wordml" xmlns:w15="http://schemas.microsoft.com/office/word/2012/wordml" xmlns:w16cid="http://schemas.microsoft.com/office/word/2016/wordml/cid" xmlns:w16se="http://schemas.microsoft.com/office/word/2015/wordml/symex" xmlns:wpg="http://schemas.microsoft.com/office/word/2010/wordprocessingGroup" xmlns:wpi="http://schemas.microsoft.com/office/word/2010/wordprocessingInk" xmlns:wne="http://schemas.microsoft.com/office/word/2006/wordml" xmlns:wps="http://schemas.microsoft.com/office/word/2010/wordprocessingShape" mc:Ignorable="w14 w15 w16se w16cid wp14">
   <w:body>
-    <w:p>
+    <w:sdt>
+      <w:sdtPr>
+        <w:id w:val="251404537"/>
+        <w:docPartObj>
+          <w:docPartGallery w:val="Cover Pages"/>
+          <w:docPartUnique/>
+        </w:docPartObj>
+      </w:sdtPr>
+      <w:sdtContent>
+        <w:p/>
+        <w:p>
+          <w:r>
+            <w:rPr>
+              <w:noProof/>
+            </w:rPr>
+            <mc:AlternateContent>
+              <mc:Choice Requires="wps">
+                <w:drawing>
+                  <wp:anchor distT="0" distB="0" distL="182880" distR="182880" simplePos="0" relativeHeight="251660288" behindDoc="0" locked="0" layoutInCell="1" allowOverlap="1" wp14:anchorId="6DF84F4F" wp14:editId="6A07881A">
+                    <wp:simplePos x="0" y="0"/>
+                    <mc:AlternateContent>
+                      <mc:Choice Requires="wp14">
+                        <wp:positionH relativeFrom="margin">
+                          <wp14:pctPosHOffset>7700</wp14:pctPosHOffset>
+                        </wp:positionH>
+                      </mc:Choice>
+                      <mc:Fallback>
+                        <wp:positionH relativeFrom="page">
+                          <wp:posOffset>1371600</wp:posOffset>
+                        </wp:positionH>
+                      </mc:Fallback>
+                    </mc:AlternateContent>
+                    <mc:AlternateContent>
+                      <mc:Choice Requires="wp14">
+                        <wp:positionV relativeFrom="page">
+                          <wp14:pctPosVOffset>54000</wp14:pctPosVOffset>
+                        </wp:positionV>
+                      </mc:Choice>
+                      <mc:Fallback>
+                        <wp:positionV relativeFrom="page">
+                          <wp:posOffset>5431155</wp:posOffset>
+                        </wp:positionV>
+                      </mc:Fallback>
+                    </mc:AlternateContent>
+                    <wp:extent cx="4686300" cy="6720840"/>
+                    <wp:effectExtent l="0" t="0" r="10160" b="3810"/>
+                    <wp:wrapSquare wrapText="bothSides"/>
+                    <wp:docPr id="131" name="Text Box 131"/>
+                    <wp:cNvGraphicFramePr/>
+                    <a:graphic xmlns:a="http://schemas.openxmlformats.org/drawingml/2006/main">
+                      <a:graphicData uri="http://schemas.microsoft.com/office/word/2010/wordprocessingShape">
+                        <wps:wsp>
+                          <wps:cNvSpPr txBox="1"/>
+                          <wps:spPr>
+                            <a:xfrm>
+                              <a:off x="0" y="0"/>
+                              <a:ext cx="4686300" cy="6720840"/>
+                            </a:xfrm>
+                            <a:prstGeom prst="rect">
+                              <a:avLst/>
+                            </a:prstGeom>
+                            <a:noFill/>
+                            <a:ln w="6350">
+                              <a:noFill/>
+                            </a:ln>
+                            <a:effectLst/>
+                          </wps:spPr>
+                          <wps:style>
+                            <a:lnRef idx="0">
+                              <a:schemeClr val="accent1"/>
+                            </a:lnRef>
+                            <a:fillRef idx="0">
+                              <a:schemeClr val="accent1"/>
+                            </a:fillRef>
+                            <a:effectRef idx="0">
+                              <a:schemeClr val="accent1"/>
+                            </a:effectRef>
+                            <a:fontRef idx="minor">
+                              <a:schemeClr val="dk1"/>
+                            </a:fontRef>
+                          </wps:style>
+                          <wps:txbx>
+                            <w:txbxContent>
+                              <w:p>
+                                <w:pPr>
+                                  <w:pStyle w:val="NoSpacing"/>
+                                  <w:spacing w:before="40" w:after="560" w:line="216" w:lineRule="auto"/>
+                                  <w:rPr>
+                                    <w:color w:val="4472C4" w:themeColor="accent1"/>
+                                    <w:sz w:val="72"/>
+                                    <w:szCs w:val="72"/>
+                                  </w:rPr>
+                                </w:pPr>
+                                <w:sdt>
+                                  <w:sdtPr>
+                                    <w:rPr>
+                                      <w:rFonts w:asciiTheme="majorHAnsi" w:eastAsiaTheme="majorEastAsia" w:hAnsiTheme="majorHAnsi" w:cstheme="majorBidi"/>
+                                      <w:spacing w:val="-10"/>
+                                      <w:kern w:val="28"/>
+                                      <w:sz w:val="56"/>
+                                      <w:szCs w:val="56"/>
+                                    </w:rPr>
+                                    <w:alias w:val="Title"/>
+                                    <w:tag w:val=""/>
+                                    <w:id w:val="151731938"/>
+                                    <w:dataBinding w:prefixMappings="xmlns:ns0='http://purl.org/dc/elements/1.1/' xmlns:ns1='http://schemas.openxmlformats.org/package/2006/metadata/core-properties' " w:xpath="/ns1:coreProperties[1]/ns0:title[1]" w:storeItemID="{6C3C8BC8-F283-45AE-878A-BAB7291924A1}"/>
+                                    <w:text/>
+                                  </w:sdtPr>
+                                  <w:sdtContent>
+                                    <w:r>
+                                      <w:rPr>
+                                        <w:rFonts w:asciiTheme="majorHAnsi" w:eastAsiaTheme="majorEastAsia" w:hAnsiTheme="majorHAnsi" w:cstheme="majorBidi"/>
+                                        <w:spacing w:val="-10"/>
+                                        <w:kern w:val="28"/>
+                                        <w:sz w:val="56"/>
+                                        <w:szCs w:val="56"/>
+                                      </w:rPr>
+                                      <w:t>Reverse Engineering w/ Design Critique</w:t>
+                                    </w:r>
+                                  </w:sdtContent>
+                                </w:sdt>
+                              </w:p>
+                              <w:sdt>
+                                <w:sdtPr>
+                                  <w:rPr>
+                                    <w:caps/>
+                                    <w:color w:val="1F4E79" w:themeColor="accent5" w:themeShade="80"/>
+                                    <w:sz w:val="28"/>
+                                    <w:szCs w:val="28"/>
+                                  </w:rPr>
+                                  <w:alias w:val="Subtitle"/>
+                                  <w:tag w:val=""/>
+                                  <w:id w:val="-2090151685"/>
+                                  <w:dataBinding w:prefixMappings="xmlns:ns0='http://purl.org/dc/elements/1.1/' xmlns:ns1='http://schemas.openxmlformats.org/package/2006/metadata/core-properties' " w:xpath="/ns1:coreProperties[1]/ns0:subject[1]" w:storeItemID="{6C3C8BC8-F283-45AE-878A-BAB7291924A1}"/>
+                                  <w:text/>
+                                </w:sdtPr>
+                                <w:sdtContent>
+                                  <w:p>
+                                    <w:pPr>
+                                      <w:pStyle w:val="NoSpacing"/>
+                                      <w:spacing w:before="40" w:after="40"/>
+                                      <w:rPr>
+                                        <w:caps/>
+                                        <w:color w:val="1F4E79" w:themeColor="accent5" w:themeShade="80"/>
+                                        <w:sz w:val="28"/>
+                                        <w:szCs w:val="28"/>
+                                      </w:rPr>
+                                    </w:pPr>
+                                    <w:r>
+                                      <w:rPr>
+                                        <w:caps/>
+                                        <w:color w:val="1F4E79" w:themeColor="accent5" w:themeShade="80"/>
+                                        <w:sz w:val="28"/>
+                                        <w:szCs w:val="28"/>
+                                      </w:rPr>
+                                      <w:t>Assignment 07</w:t>
+                                    </w:r>
+                                  </w:p>
+                                </w:sdtContent>
+                              </w:sdt>
+                              <w:sdt>
+                                <w:sdtPr>
+                                  <w:rPr>
+                                    <w:caps/>
+                                    <w:color w:val="5B9BD5" w:themeColor="accent5"/>
+                                    <w:sz w:val="24"/>
+                                    <w:szCs w:val="24"/>
+                                  </w:rPr>
+                                  <w:alias w:val="Author"/>
+                                  <w:tag w:val=""/>
+                                  <w:id w:val="-1536112409"/>
+                                  <w:dataBinding w:prefixMappings="xmlns:ns0='http://purl.org/dc/elements/1.1/' xmlns:ns1='http://schemas.openxmlformats.org/package/2006/metadata/core-properties' " w:xpath="/ns1:coreProperties[1]/ns0:creator[1]" w:storeItemID="{6C3C8BC8-F283-45AE-878A-BAB7291924A1}"/>
+                                  <w:text/>
+                                </w:sdtPr>
+                                <w:sdtContent>
+                                  <w:p>
+                                    <w:pPr>
+                                      <w:pStyle w:val="NoSpacing"/>
+                                      <w:spacing w:before="80" w:after="40"/>
+                                      <w:rPr>
+                                        <w:caps/>
+                                        <w:color w:val="5B9BD5" w:themeColor="accent5"/>
+                                        <w:sz w:val="24"/>
+                                        <w:szCs w:val="24"/>
+                                      </w:rPr>
+                                    </w:pPr>
+                                    <w:r>
+                                      <w:rPr>
+                                        <w:caps/>
+                                        <w:color w:val="5B9BD5" w:themeColor="accent5"/>
+                                        <w:sz w:val="24"/>
+                                        <w:szCs w:val="24"/>
+                                      </w:rPr>
+                                      <w:t>Stephanos, Koi</w:t>
+                                    </w:r>
+                                  </w:p>
+                                </w:sdtContent>
+                              </w:sdt>
+                            </w:txbxContent>
+                          </wps:txbx>
+                          <wps:bodyPr rot="0" spcFirstLastPara="0" vertOverflow="overflow" horzOverflow="overflow" vert="horz" wrap="square" lIns="0" tIns="0" rIns="0" bIns="0" numCol="1" spcCol="0" rtlCol="0" fromWordArt="0" anchor="t" anchorCtr="0" forceAA="0" compatLnSpc="1">
+                            <a:prstTxWarp prst="textNoShape">
+                              <a:avLst/>
+                            </a:prstTxWarp>
+                            <a:spAutoFit/>
+                          </wps:bodyPr>
+                        </wps:wsp>
+                      </a:graphicData>
+                    </a:graphic>
+                    <wp14:sizeRelH relativeFrom="margin">
+                      <wp14:pctWidth>79000</wp14:pctWidth>
+                    </wp14:sizeRelH>
+                    <wp14:sizeRelV relativeFrom="page">
+                      <wp14:pctHeight>35000</wp14:pctHeight>
+                    </wp14:sizeRelV>
+                  </wp:anchor>
+                </w:drawing>
+              </mc:Choice>
+              <mc:Fallback>
+                <w:pict>
+                  <v:shapetype w14:anchorId="6DF84F4F" id="_x0000_t202" coordsize="21600,21600" o:spt="202" path="m,l,21600r21600,l21600,xe">
+                    <v:stroke joinstyle="miter"/>
+                    <v:path gradientshapeok="t" o:connecttype="rect"/>
+                  </v:shapetype>
+                  <v:shape id="Text Box 131" o:spid="_x0000_s1026" type="#_x0000_t202" style="position:absolute;margin-left:0;margin-top:0;width:369pt;height:529.2pt;z-index:251660288;visibility:visible;mso-wrap-style:square;mso-width-percent:790;mso-height-percent:350;mso-left-percent:77;mso-top-percent:540;mso-wrap-distance-left:14.4pt;mso-wrap-distance-top:0;mso-wrap-distance-right:14.4pt;mso-wrap-distance-bottom:0;mso-position-horizontal-relative:margin;mso-position-vertical-relative:page;mso-width-percent:790;mso-height-percent:350;mso-left-percent:77;mso-top-percent:540;mso-width-relative:margin;mso-height-relative:page;v-text-anchor:top" o:gfxdata="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" filled="f" stroked="f" strokeweight=".5pt">
+                    <v:textbox style="mso-fit-shape-to-text:t" inset="0,0,0,0">
+                      <w:txbxContent>
+                        <w:p>
+                          <w:pPr>
+                            <w:pStyle w:val="NoSpacing"/>
+                            <w:spacing w:before="40" w:after="560" w:line="216" w:lineRule="auto"/>
+                            <w:rPr>
+                              <w:color w:val="4472C4" w:themeColor="accent1"/>
+                              <w:sz w:val="72"/>
+                              <w:szCs w:val="72"/>
+                            </w:rPr>
+                          </w:pPr>
+                          <w:sdt>
+                            <w:sdtPr>
+                              <w:rPr>
+                                <w:rFonts w:asciiTheme="majorHAnsi" w:eastAsiaTheme="majorEastAsia" w:hAnsiTheme="majorHAnsi" w:cstheme="majorBidi"/>
+                                <w:spacing w:val="-10"/>
+                                <w:kern w:val="28"/>
+                                <w:sz w:val="56"/>
+                                <w:szCs w:val="56"/>
+                              </w:rPr>
+                              <w:alias w:val="Title"/>
+                              <w:tag w:val=""/>
+                              <w:id w:val="151731938"/>
+                              <w:dataBinding w:prefixMappings="xmlns:ns0='http://purl.org/dc/elements/1.1/' xmlns:ns1='http://schemas.openxmlformats.org/package/2006/metadata/core-properties' " w:xpath="/ns1:coreProperties[1]/ns0:title[1]" w:storeItemID="{6C3C8BC8-F283-45AE-878A-BAB7291924A1}"/>
+                              <w:text/>
+                            </w:sdtPr>
+                            <w:sdtContent>
+                              <w:r>
+                                <w:rPr>
+                                  <w:rFonts w:asciiTheme="majorHAnsi" w:eastAsiaTheme="majorEastAsia" w:hAnsiTheme="majorHAnsi" w:cstheme="majorBidi"/>
+                                  <w:spacing w:val="-10"/>
+                                  <w:kern w:val="28"/>
+                                  <w:sz w:val="56"/>
+                                  <w:szCs w:val="56"/>
+                                </w:rPr>
+                                <w:t>Reverse Engineering w/ Design Critique</w:t>
+                              </w:r>
+                            </w:sdtContent>
+                          </w:sdt>
+                        </w:p>
+                        <w:sdt>
+                          <w:sdtPr>
+                            <w:rPr>
+                              <w:caps/>
+                              <w:color w:val="1F4E79" w:themeColor="accent5" w:themeShade="80"/>
+                              <w:sz w:val="28"/>
+                              <w:szCs w:val="28"/>
+                            </w:rPr>
+                            <w:alias w:val="Subtitle"/>
+                            <w:tag w:val=""/>
+                            <w:id w:val="-2090151685"/>
+                            <w:dataBinding w:prefixMappings="xmlns:ns0='http://purl.org/dc/elements/1.1/' xmlns:ns1='http://schemas.openxmlformats.org/package/2006/metadata/core-properties' " w:xpath="/ns1:coreProperties[1]/ns0:subject[1]" w:storeItemID="{6C3C8BC8-F283-45AE-878A-BAB7291924A1}"/>
+                            <w:text/>
+                          </w:sdtPr>
+                          <w:sdtContent>
+                            <w:p>
+                              <w:pPr>
+                                <w:pStyle w:val="NoSpacing"/>
+                                <w:spacing w:before="40" w:after="40"/>
+                                <w:rPr>
+                                  <w:caps/>
+                                  <w:color w:val="1F4E79" w:themeColor="accent5" w:themeShade="80"/>
+                                  <w:sz w:val="28"/>
+                                  <w:szCs w:val="28"/>
+                                </w:rPr>
+                              </w:pPr>
+                              <w:r>
+                                <w:rPr>
+                                  <w:caps/>
+                                  <w:color w:val="1F4E79" w:themeColor="accent5" w:themeShade="80"/>
+                                  <w:sz w:val="28"/>
+                                  <w:szCs w:val="28"/>
+                                </w:rPr>
+                                <w:t>Assignment 07</w:t>
+                              </w:r>
+                            </w:p>
+                          </w:sdtContent>
+                        </w:sdt>
+                        <w:sdt>
+                          <w:sdtPr>
+                            <w:rPr>
+                              <w:caps/>
+                              <w:color w:val="5B9BD5" w:themeColor="accent5"/>
+                              <w:sz w:val="24"/>
+                              <w:szCs w:val="24"/>
+                            </w:rPr>
+                            <w:alias w:val="Author"/>
+                            <w:tag w:val=""/>
+                            <w:id w:val="-1536112409"/>
+                            <w:dataBinding w:prefixMappings="xmlns:ns0='http://purl.org/dc/elements/1.1/' xmlns:ns1='http://schemas.openxmlformats.org/package/2006/metadata/core-properties' " w:xpath="/ns1:coreProperties[1]/ns0:creator[1]" w:storeItemID="{6C3C8BC8-F283-45AE-878A-BAB7291924A1}"/>
+                            <w:text/>
+                          </w:sdtPr>
+                          <w:sdtContent>
+                            <w:p>
+                              <w:pPr>
+                                <w:pStyle w:val="NoSpacing"/>
+                                <w:spacing w:before="80" w:after="40"/>
+                                <w:rPr>
+                                  <w:caps/>
+                                  <w:color w:val="5B9BD5" w:themeColor="accent5"/>
+                                  <w:sz w:val="24"/>
+                                  <w:szCs w:val="24"/>
+                                </w:rPr>
+                              </w:pPr>
+                              <w:r>
+                                <w:rPr>
+                                  <w:caps/>
+                                  <w:color w:val="5B9BD5" w:themeColor="accent5"/>
+                                  <w:sz w:val="24"/>
+                                  <w:szCs w:val="24"/>
+                                </w:rPr>
+                                <w:t>Stephanos, Koi</w:t>
+                              </w:r>
+                            </w:p>
+                          </w:sdtContent>
+                        </w:sdt>
+                      </w:txbxContent>
+                    </v:textbox>
+                    <w10:wrap type="square" anchorx="margin" anchory="page"/>
+                  </v:shape>
+                </w:pict>
+              </mc:Fallback>
+            </mc:AlternateContent>
+          </w:r>
+          <w:r>
+            <w:rPr>
+              <w:noProof/>
+            </w:rPr>
+            <mc:AlternateContent>
+              <mc:Choice Requires="wps">
+                <w:drawing>
+                  <wp:anchor distT="0" distB="0" distL="114300" distR="114300" simplePos="0" relativeHeight="251659264" behindDoc="0" locked="0" layoutInCell="1" allowOverlap="1" wp14:anchorId="3DFD37C5" wp14:editId="365150BE">
+                    <wp:simplePos x="0" y="0"/>
+                    <wp:positionH relativeFrom="margin">
+                      <wp:align>right</wp:align>
+                    </wp:positionH>
+                    <mc:AlternateContent>
+                      <mc:Choice Requires="wp14">
+                        <wp:positionV relativeFrom="page">
+                          <wp14:pctPosVOffset>2300</wp14:pctPosVOffset>
+                        </wp:positionV>
+                      </mc:Choice>
+                      <mc:Fallback>
+                        <wp:positionV relativeFrom="page">
+                          <wp:posOffset>231140</wp:posOffset>
+                        </wp:positionV>
+                      </mc:Fallback>
+                    </mc:AlternateContent>
+                    <wp:extent cx="594360" cy="987552"/>
+                    <wp:effectExtent l="0" t="0" r="0" b="5080"/>
+                    <wp:wrapNone/>
+                    <wp:docPr id="132" name="Rectangle 132"/>
+                    <wp:cNvGraphicFramePr>
+                      <a:graphicFrameLocks xmlns:a="http://schemas.openxmlformats.org/drawingml/2006/main" noChangeAspect="1"/>
+                    </wp:cNvGraphicFramePr>
+                    <a:graphic xmlns:a="http://schemas.openxmlformats.org/drawingml/2006/main">
+                      <a:graphicData uri="http://schemas.microsoft.com/office/word/2010/wordprocessingShape">
+                        <wps:wsp>
+                          <wps:cNvSpPr>
+                            <a:spLocks noChangeAspect="1"/>
+                          </wps:cNvSpPr>
+                          <wps:spPr>
+                            <a:xfrm>
+                              <a:off x="0" y="0"/>
+                              <a:ext cx="594360" cy="987552"/>
+                            </a:xfrm>
+                            <a:prstGeom prst="rect">
+                              <a:avLst/>
+                            </a:prstGeom>
+                            <a:ln>
+                              <a:noFill/>
+                            </a:ln>
+                          </wps:spPr>
+                          <wps:style>
+                            <a:lnRef idx="2">
+                              <a:schemeClr val="accent1">
+                                <a:shade val="50000"/>
+                              </a:schemeClr>
+                            </a:lnRef>
+                            <a:fillRef idx="1">
+                              <a:schemeClr val="accent1"/>
+                            </a:fillRef>
+                            <a:effectRef idx="0">
+                              <a:schemeClr val="accent1"/>
+                            </a:effectRef>
+                            <a:fontRef idx="minor">
+                              <a:schemeClr val="lt1"/>
+                            </a:fontRef>
+                          </wps:style>
+                          <wps:txbx>
+                            <w:txbxContent>
+                              <w:sdt>
+                                <w:sdtPr>
+                                  <w:rPr>
+                                    <w:color w:val="FFFFFF" w:themeColor="background1"/>
+                                    <w:sz w:val="24"/>
+                                    <w:szCs w:val="24"/>
+                                  </w:rPr>
+                                  <w:alias w:val="Year"/>
+                                  <w:tag w:val=""/>
+                                  <w:id w:val="-785116381"/>
+                                  <w:dataBinding w:prefixMappings="xmlns:ns0='http://schemas.microsoft.com/office/2006/coverPageProps' " w:xpath="/ns0:CoverPageProperties[1]/ns0:PublishDate[1]" w:storeItemID="{55AF091B-3C7A-41E3-B477-F2FDAA23CFDA}"/>
+                                  <w:date w:fullDate="2020-01-01T00:00:00Z">
+                                    <w:dateFormat w:val="yyyy"/>
+                                    <w:lid w:val="en-US"/>
+                                    <w:storeMappedDataAs w:val="dateTime"/>
+                                    <w:calendar w:val="gregorian"/>
+                                  </w:date>
+                                </w:sdtPr>
+                                <w:sdtContent>
+                                  <w:p>
+                                    <w:pPr>
+                                      <w:pStyle w:val="NoSpacing"/>
+                                      <w:jc w:val="right"/>
+                                      <w:rPr>
+                                        <w:color w:val="FFFFFF" w:themeColor="background1"/>
+                                        <w:sz w:val="24"/>
+                                        <w:szCs w:val="24"/>
+                                      </w:rPr>
+                                    </w:pPr>
+                                    <w:r>
+                                      <w:rPr>
+                                        <w:color w:val="FFFFFF" w:themeColor="background1"/>
+                                        <w:sz w:val="24"/>
+                                        <w:szCs w:val="24"/>
+                                      </w:rPr>
+                                      <w:t>2020</w:t>
+                                    </w:r>
+                                  </w:p>
+                                </w:sdtContent>
+                              </w:sdt>
+                            </w:txbxContent>
+                          </wps:txbx>
+                          <wps:bodyPr rot="0" spcFirstLastPara="0" vertOverflow="overflow" horzOverflow="overflow" vert="horz" wrap="square" lIns="45720" tIns="45720" rIns="45720" bIns="45720" numCol="1" spcCol="0" rtlCol="0" fromWordArt="0" anchor="b" anchorCtr="0" forceAA="0" compatLnSpc="1">
+                            <a:prstTxWarp prst="textNoShape">
+                              <a:avLst/>
+                            </a:prstTxWarp>
+                            <a:noAutofit/>
+                          </wps:bodyPr>
+                        </wps:wsp>
+                      </a:graphicData>
+                    </a:graphic>
+                    <wp14:sizeRelH relativeFrom="page">
+                      <wp14:pctWidth>7600</wp14:pctWidth>
+                    </wp14:sizeRelH>
+                    <wp14:sizeRelV relativeFrom="page">
+                      <wp14:pctHeight>9800</wp14:pctHeight>
+                    </wp14:sizeRelV>
+                  </wp:anchor>
+                </w:drawing>
+              </mc:Choice>
+              <mc:Fallback>
+                <w:pict>
+                  <v:rect w14:anchorId="3DFD37C5" id="Rectangle 132" o:spid="_x0000_s1027" style="position:absolute;margin-left:-4.4pt;margin-top:0;width:46.8pt;height:77.75pt;z-index:251659264;visibility:visible;mso-wrap-style:square;mso-width-percent:76;mso-height-percent:98;mso-top-percent:23;mso-wrap-distance-left:9pt;mso-wrap-distance-top:0;mso-wrap-distance-right:9pt;mso-wrap-distance-bottom:0;mso-position-horizontal:right;mso-position-horizontal-relative:margin;mso-position-vertical-relative:page;mso-width-percent:76;mso-height-percent:98;mso-top-percent:23;mso-width-relative:page;mso-height-relative:page;v-text-anchor:bottom" o:gfxdata="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" fillcolor="#4472c4 [3204]" stroked="f" strokeweight="1pt">
+                    <o:lock v:ext="edit" aspectratio="t"/>
+                    <v:textbox inset="3.6pt,,3.6pt">
+                      <w:txbxContent>
+                        <w:sdt>
+                          <w:sdtPr>
+                            <w:rPr>
+                              <w:color w:val="FFFFFF" w:themeColor="background1"/>
+                              <w:sz w:val="24"/>
+                              <w:szCs w:val="24"/>
+                            </w:rPr>
+                            <w:alias w:val="Year"/>
+                            <w:tag w:val=""/>
+                            <w:id w:val="-785116381"/>
+                            <w:dataBinding w:prefixMappings="xmlns:ns0='http://schemas.microsoft.com/office/2006/coverPageProps' " w:xpath="/ns0:CoverPageProperties[1]/ns0:PublishDate[1]" w:storeItemID="{55AF091B-3C7A-41E3-B477-F2FDAA23CFDA}"/>
+                            <w:date w:fullDate="2020-01-01T00:00:00Z">
+                              <w:dateFormat w:val="yyyy"/>
+                              <w:lid w:val="en-US"/>
+                              <w:storeMappedDataAs w:val="dateTime"/>
+                              <w:calendar w:val="gregorian"/>
+                            </w:date>
+                          </w:sdtPr>
+                          <w:sdtContent>
+                            <w:p>
+                              <w:pPr>
+                                <w:pStyle w:val="NoSpacing"/>
+                                <w:jc w:val="right"/>
+                                <w:rPr>
+                                  <w:color w:val="FFFFFF" w:themeColor="background1"/>
+                                  <w:sz w:val="24"/>
+                                  <w:szCs w:val="24"/>
+                                </w:rPr>
+                              </w:pPr>
+                              <w:r>
+                                <w:rPr>
+                                  <w:color w:val="FFFFFF" w:themeColor="background1"/>
+                                  <w:sz w:val="24"/>
+                                  <w:szCs w:val="24"/>
+                                </w:rPr>
+                                <w:t>2020</w:t>
+                              </w:r>
+                            </w:p>
+                          </w:sdtContent>
+                        </w:sdt>
+                      </w:txbxContent>
+                    </v:textbox>
+                    <w10:wrap anchorx="margin" anchory="page"/>
+                  </v:rect>
+                </w:pict>
+              </mc:Fallback>
+            </mc:AlternateContent>
+          </w:r>
+          <w:r>
+            <w:br w:type="page"/>
+          </w:r>
+        </w:p>
+      </w:sdtContent>
+    </w:sdt>
+    <w:p>
+      <w:pPr>
+        <w:pStyle w:val="Heading1"/>
+      </w:pPr>
+      <w:r>
+        <w:lastRenderedPageBreak/>
+        <w:t>1.</w:t>
+      </w:r>
+    </w:p>
+    <w:p/>
+    <w:p>
+      <w:pPr>
+        <w:pStyle w:val="ListParagraph"/>
+        <w:numPr>
+          <w:ilvl w:val="0"/>
+          <w:numId w:val="3"/>
+        </w:numPr>
+      </w:pPr>
+      <w:r>
+        <w:t>The filler characters are added in the request methods in the client.cpp files</w:t>
+      </w:r>
+      <w:r>
+        <w:t xml:space="preserve"> contained in the </w:t>
+      </w:r>
+      <w:proofErr w:type="spellStart"/>
+      <w:r>
+        <w:t>tcp</w:t>
+      </w:r>
+      <w:proofErr w:type="spellEnd"/>
+      <w:r>
+        <w:t xml:space="preserve"> and </w:t>
+      </w:r>
+      <w:proofErr w:type="spellStart"/>
+      <w:r>
+        <w:t>udp</w:t>
+      </w:r>
+      <w:proofErr w:type="spellEnd"/>
+      <w:r>
+        <w:t xml:space="preserve"> fixed length message exchange folders in level 7 of the PISCES directory</w:t>
+      </w:r>
+      <w:r>
+        <w:t>. They are used to pad the string being transmitted to enforce the fixed length.</w:t>
+      </w:r>
+    </w:p>
+    <w:p>
+      <w:pPr>
+        <w:pStyle w:val="ListParagraph"/>
+        <w:numPr>
+          <w:ilvl w:val="0"/>
+          <w:numId w:val="3"/>
+        </w:numPr>
+      </w:pPr>
+      <w:r>
+        <w:t>6</w:t>
+      </w:r>
+      <w:r>
+        <w:t xml:space="preserve">) </w:t>
+      </w:r>
+      <w:r>
+        <w:t>I don’t think there is much wrong with this design, but you could use the</w:t>
+      </w:r>
+      <w:r>
+        <w:t xml:space="preserve"> str library</w:t>
+      </w:r>
+      <w:r>
+        <w:t xml:space="preserve"> resize method which would make for cleaner code.</w:t>
+      </w:r>
+    </w:p>
+    <w:p>
+      <w:pPr>
+        <w:pStyle w:val="Heading1"/>
+      </w:pPr>
+      <w:r>
+        <w:t>2.</w:t>
+      </w:r>
+    </w:p>
+    <w:p>
+      <w:pPr>
+        <w:pStyle w:val="ListParagraph"/>
+        <w:numPr>
+          <w:ilvl w:val="0"/>
+          <w:numId w:val="3"/>
+        </w:numPr>
+      </w:pPr>
+      <w:r>
+        <w:t>In all five of the programs, the default buffer size or message length is set to 40 in the main.cpp for each program respectively.</w:t>
+      </w:r>
+    </w:p>
+    <w:p>
+      <w:pPr>
+        <w:pStyle w:val="ListParagraph"/>
+        <w:numPr>
+          <w:ilvl w:val="0"/>
+          <w:numId w:val="3"/>
+        </w:numPr>
+      </w:pPr>
+      <w:r>
+        <w:t>2</w:t>
+      </w:r>
+      <w:r>
+        <w:t xml:space="preserve">) </w:t>
+      </w:r>
+      <w:r>
+        <w:t>This is potentially very problematic in terms of maintainability. You have two sides of a client-server relationship both setting their buffer size in their main files. If someone wanted to change this buffer size, they would need to know to go to both sides of the relationship. Worse, if someone were not aware of this, a change in one buffer size could have dramatic consequence on the transmission of data. I think a good solution is to have both sides inform each other as to their buffer sizes upon securing the connection, resolving the issue at run-time.</w:t>
+      </w:r>
+    </w:p>
+    <w:p>
+      <w:pPr>
+        <w:pStyle w:val="Heading1"/>
+      </w:pPr>
+      <w:r>
+        <w:t>3.</w:t>
+      </w:r>
+    </w:p>
+    <w:p>
+      <w:pPr>
+        <w:pStyle w:val="ListParagraph"/>
+        <w:numPr>
+          <w:ilvl w:val="0"/>
+          <w:numId w:val="5"/>
+        </w:numPr>
+      </w:pPr>
+      <w:r>
+        <w:t xml:space="preserve">This is good example of content coupling. This is because both ends of the program fail to ensure the other functions a certain way, and instead just assumes it has parallel logic and constants. </w:t>
+      </w:r>
+    </w:p>
+    <w:p>
+      <w:pPr>
+        <w:pStyle w:val="ListParagraph"/>
+        <w:numPr>
+          <w:ilvl w:val="0"/>
+          <w:numId w:val="5"/>
+        </w:numPr>
+      </w:pPr>
+      <w:r>
+        <w:t>Like</w:t>
+      </w:r>
+      <w:r>
+        <w:t xml:space="preserve"> the answer for number two, I think you could establish buffer size on connection. </w:t>
+      </w:r>
+      <w:r>
+        <w:t xml:space="preserve">To do this you could set up the server socket with a larger buffer size, say 100 in this case. Then, start the client communication by sending the number of bytes in the buffer, so the server knows where to stop parsing. You run the risk of allocating too much space and occasionally having to deny connections that request an excessive buffer </w:t>
+      </w:r>
+      <w:proofErr w:type="gramStart"/>
+      <w:r>
+        <w:t>size, but</w:t>
+      </w:r>
+      <w:proofErr w:type="gramEnd"/>
+      <w:r>
+        <w:t xml:space="preserve"> overcome the coupling concern.</w:t>
+      </w:r>
+    </w:p>
+    <w:p>
+      <w:pPr>
+        <w:pStyle w:val="Heading1"/>
+      </w:pPr>
+      <w:r>
+        <w:t>4.</w:t>
+      </w:r>
+    </w:p>
+    <w:p>
+      <w:pPr>
+        <w:pStyle w:val="ListParagraph"/>
+        <w:numPr>
+          <w:ilvl w:val="0"/>
+          <w:numId w:val="3"/>
+        </w:numPr>
+      </w:pPr>
+      <w:r>
+        <w:t xml:space="preserve">Within the port_number.cpp file there is a small class called </w:t>
+      </w:r>
+      <w:proofErr w:type="spellStart"/>
+      <w:r>
+        <w:rPr>
+          <w:rFonts w:ascii="Consolas" w:hAnsi="Consolas" w:cs="Consolas"/>
+          <w:color w:val="2B91AF"/>
+          <w:sz w:val="19"/>
+          <w:szCs w:val="19"/>
+        </w:rPr>
+        <w:t>allocatable_port_number_class</w:t>
+      </w:r>
+      <w:proofErr w:type="spellEnd"/>
+      <w:r>
+        <w:rPr>
+          <w:rFonts w:ascii="Consolas" w:hAnsi="Consolas" w:cs="Consolas"/>
+          <w:color w:val="2B91AF"/>
+          <w:sz w:val="19"/>
+          <w:szCs w:val="19"/>
+        </w:rPr>
+        <w:t xml:space="preserve">. </w:t>
+      </w:r>
+      <w:r>
+        <w:rPr>
+          <w:rFonts w:cstheme="minorHAnsi"/>
+        </w:rPr>
+        <w:t>This class contains code to validate that a requested port number is in the valid range</w:t>
+      </w:r>
+      <w:r>
+        <w:rPr>
+          <w:rFonts w:cstheme="minorHAnsi"/>
+        </w:rPr>
+        <w:t>, in which the lowest non-reserved port number available was 2000, and throw an error if a bad request came through</w:t>
+      </w:r>
+    </w:p>
+    <w:p>
+      <w:pPr>
+        <w:pStyle w:val="ListParagraph"/>
+        <w:numPr>
+          <w:ilvl w:val="0"/>
+          <w:numId w:val="3"/>
+        </w:numPr>
+      </w:pPr>
+      <w:r>
+        <w:t>5</w:t>
+      </w:r>
+      <w:r>
+        <w:t>) I have no real issues with the way this is handled. The design could potentially be improved by moving some of the code to its own file and by moving the lowest non-reserved port number from a method constant to a class constructor parameter with a default value. These revisions would help make the codebase cleaner and more flexible.</w:t>
+      </w:r>
       <w:bookmarkStart w:id="0" w:name="_GoBack"/>
       <w:bookmarkEnd w:id="0"/>
+    </w:p>
+    <w:p>
+      <w:pPr>
+        <w:pStyle w:val="Heading1"/>
+      </w:pPr>
+      <w:r>
+        <w:t>5.</w:t>
+      </w:r>
+    </w:p>
+    <w:p>
+      <w:pPr>
+        <w:pStyle w:val="ListParagraph"/>
+        <w:numPr>
+          <w:ilvl w:val="0"/>
+          <w:numId w:val="3"/>
+        </w:numPr>
+      </w:pPr>
+      <w:proofErr w:type="spellStart"/>
+      <w:r>
+        <w:t>std.h</w:t>
+      </w:r>
+      <w:proofErr w:type="spellEnd"/>
+    </w:p>
+    <w:p>
+      <w:pPr>
+        <w:pStyle w:val="ListParagraph"/>
+        <w:numPr>
+          <w:ilvl w:val="1"/>
+          <w:numId w:val="3"/>
+        </w:numPr>
+      </w:pPr>
+      <w:r>
+        <w:t xml:space="preserve">This should be removed. Including the std library this was is considered bad practice, and potentially pulls in a ton of code that isn’t necessary. </w:t>
+      </w:r>
+    </w:p>
+    <w:p>
+      <w:pPr>
+        <w:pStyle w:val="ListParagraph"/>
+        <w:numPr>
+          <w:ilvl w:val="0"/>
+          <w:numId w:val="3"/>
+        </w:numPr>
+      </w:pPr>
+      <w:proofErr w:type="spellStart"/>
+      <w:r>
+        <w:lastRenderedPageBreak/>
+        <w:t>bool.h</w:t>
+      </w:r>
+      <w:proofErr w:type="spellEnd"/>
+    </w:p>
+    <w:p>
+      <w:pPr>
+        <w:pStyle w:val="ListParagraph"/>
+        <w:numPr>
+          <w:ilvl w:val="1"/>
+          <w:numId w:val="3"/>
+        </w:numPr>
+      </w:pPr>
+      <w:r>
+        <w:t xml:space="preserve">This can be removed from the </w:t>
+      </w:r>
+      <w:proofErr w:type="gramStart"/>
+      <w:r>
+        <w:t>library,</w:t>
+      </w:r>
+      <w:proofErr w:type="gramEnd"/>
+      <w:r>
+        <w:t xml:space="preserve"> C++ now has Booleans built in.</w:t>
+      </w:r>
+    </w:p>
+    <w:p>
+      <w:pPr>
+        <w:pStyle w:val="ListParagraph"/>
+        <w:numPr>
+          <w:ilvl w:val="0"/>
+          <w:numId w:val="3"/>
+        </w:numPr>
+      </w:pPr>
+      <w:proofErr w:type="spellStart"/>
+      <w:r>
+        <w:t>dllinit.h</w:t>
+      </w:r>
+      <w:proofErr w:type="spellEnd"/>
+      <w:r>
+        <w:t>/.</w:t>
+      </w:r>
+      <w:proofErr w:type="spellStart"/>
+      <w:r>
+        <w:t>cpp</w:t>
+      </w:r>
+      <w:proofErr w:type="spellEnd"/>
+    </w:p>
+    <w:p>
+      <w:pPr>
+        <w:pStyle w:val="ListParagraph"/>
+        <w:numPr>
+          <w:ilvl w:val="1"/>
+          <w:numId w:val="3"/>
+        </w:numPr>
+      </w:pPr>
+      <w:r>
+        <w:t>This can also be removed. You say it right there in the header:</w:t>
+      </w:r>
+    </w:p>
+    <w:p>
+      <w:pPr>
+        <w:pStyle w:val="ListParagraph"/>
+        <w:numPr>
+          <w:ilvl w:val="2"/>
+          <w:numId w:val="3"/>
+        </w:numPr>
+      </w:pPr>
+      <w:r>
+        <w:t>Newer Windows C++ environments, including (I believe) Visual C++ v5.0</w:t>
+      </w:r>
+    </w:p>
+    <w:p>
+      <w:pPr>
+        <w:pStyle w:val="ListParagraph"/>
+        <w:ind w:left="2160"/>
+      </w:pPr>
+      <w:r>
+        <w:t>and Borland C++ v4.52, load the Winsock DLL by default, without the need</w:t>
+      </w:r>
+    </w:p>
+    <w:p>
+      <w:pPr>
+        <w:pStyle w:val="ListParagraph"/>
+        <w:ind w:left="2160"/>
+      </w:pPr>
+      <w:r>
+        <w:t>for any special code in a user's application.</w:t>
+      </w:r>
+    </w:p>
+    <w:p>
+      <w:pPr>
+        <w:pStyle w:val="ListParagraph"/>
+        <w:numPr>
+          <w:ilvl w:val="0"/>
+          <w:numId w:val="4"/>
+        </w:numPr>
+      </w:pPr>
+      <w:proofErr w:type="spellStart"/>
+      <w:r>
+        <w:t>platform.h</w:t>
+      </w:r>
+      <w:proofErr w:type="spellEnd"/>
+    </w:p>
+    <w:p>
+      <w:pPr>
+        <w:pStyle w:val="ListParagraph"/>
+        <w:numPr>
+          <w:ilvl w:val="1"/>
+          <w:numId w:val="4"/>
+        </w:numPr>
+      </w:pPr>
+      <w:r>
+        <w:t>This can perhaps be refined or potentially just removed. Several of the backup C++ platform are not frequently in use, so at the very least those could be removed. I don’t entirely understand the justification for isolating IP implementations, but this can also be handled more easily with modern platforms</w:t>
+      </w:r>
+      <w:r>
+        <w:t xml:space="preserve"> and the newest version of C++</w:t>
+      </w:r>
+      <w:r>
+        <w:t>.</w:t>
+      </w:r>
+    </w:p>
+    <w:p>
+      <w:pPr>
+        <w:pStyle w:val="Heading1"/>
+      </w:pPr>
+      <w:r>
+        <w:t>6.</w:t>
+      </w:r>
+    </w:p>
+    <w:p>
+      <w:pPr>
+        <w:pStyle w:val="ListParagraph"/>
+        <w:numPr>
+          <w:ilvl w:val="0"/>
+          <w:numId w:val="4"/>
+        </w:numPr>
+      </w:pPr>
+      <w:r>
+        <w:t xml:space="preserve">Depending on how you view the socket/server relationship, this could be done in different ways. I think have the sockets inherited from each other is good. For example, tcp_server_socket inheriting from tcp_socket which inherits from socket works well as each step in the inheritance is still essentially doing the same thing with an extra level of detail and specificity. I would, however, convert the tcp_fixed_message_length_server_class a </w:t>
+      </w:r>
+      <w:proofErr w:type="spellStart"/>
+      <w:r>
+        <w:t>has</w:t>
+      </w:r>
+      <w:proofErr w:type="spellEnd"/>
+      <w:r>
+        <w:t xml:space="preserve">-a relationship with tcp_server_socket_class. They are clearly related, but a server is not a socket in the same sense that inheritance relationships have been addressed thus far. On that note, I would keep </w:t>
+      </w:r>
+      <w:r>
+        <w:t>many of</w:t>
+      </w:r>
+      <w:r>
+        <w:t xml:space="preserve"> the relationships the same, only changing the socket to server relationships to has-a.</w:t>
+      </w:r>
+    </w:p>
+    <w:p>
+      <w:pPr>
+        <w:pStyle w:val="Heading1"/>
+      </w:pPr>
+      <w:r>
+        <w:t>7.</w:t>
+      </w:r>
+    </w:p>
+    <w:p>
+      <w:pPr>
+        <w:pStyle w:val="ListParagraph"/>
+        <w:numPr>
+          <w:ilvl w:val="0"/>
+          <w:numId w:val="4"/>
+        </w:numPr>
+      </w:pPr>
+      <w:r>
+        <w:t xml:space="preserve">socket_select, </w:t>
+      </w:r>
+      <w:r>
+        <w:t>multiple_socket_select:</w:t>
+      </w:r>
+    </w:p>
+    <w:p>
+      <w:pPr>
+        <w:pStyle w:val="ListParagraph"/>
+        <w:numPr>
+          <w:ilvl w:val="1"/>
+          <w:numId w:val="4"/>
+        </w:numPr>
+      </w:pPr>
+      <w:r>
+        <w:t xml:space="preserve">I think both names are a little confusing and are named after actions as opposed to a noun. In other files names, for example </w:t>
+      </w:r>
+      <w:r>
+        <w:t>tcp_fixed_message_length_selectable_server</w:t>
+      </w:r>
+      <w:r>
+        <w:t xml:space="preserve">, the order is changed resolving this issue, so I would do the same here. I think the names selectable_socket and multiple_selectable_socket </w:t>
+      </w:r>
+      <w:proofErr w:type="gramStart"/>
+      <w:r>
+        <w:t>are</w:t>
+      </w:r>
+      <w:proofErr w:type="gramEnd"/>
+      <w:r>
+        <w:t xml:space="preserve"> much better.</w:t>
+      </w:r>
+    </w:p>
+    <w:p>
+      <w:pPr>
+        <w:pStyle w:val="ListParagraph"/>
+        <w:numPr>
+          <w:ilvl w:val="0"/>
+          <w:numId w:val="4"/>
+        </w:numPr>
+      </w:pPr>
+      <w:r>
+        <w:t>g</w:t>
+      </w:r>
+      <w:r>
+        <w:t>etopt</w:t>
+      </w:r>
+      <w:r>
+        <w:t>:</w:t>
+      </w:r>
+    </w:p>
+    <w:p>
+      <w:pPr>
+        <w:pStyle w:val="ListParagraph"/>
+        <w:numPr>
+          <w:ilvl w:val="1"/>
+          <w:numId w:val="4"/>
+        </w:numPr>
+      </w:pPr>
+      <w:r>
+        <w:t>This is an interesting class, in that much of the functionality is in the constructor and the class essentially just wraps the helper methods, constants and custom exceptions. Since this is essentially just a method anyway, it should be made one, and placed inside a CLOptionHandler class, or something to that effect. That would better represent the logic, and then getopt could stand alone as a method.</w:t>
+      </w:r>
+    </w:p>
+    <w:p>
+      <w:pPr>
+        <w:pStyle w:val="Heading1"/>
+      </w:pPr>
+      <w:r>
+        <w:t>8.</w:t>
+      </w:r>
+    </w:p>
+    <w:p>
+      <w:pPr>
+        <w:pStyle w:val="ListParagraph"/>
+        <w:numPr>
+          <w:ilvl w:val="0"/>
+          <w:numId w:val="6"/>
+        </w:numPr>
+      </w:pPr>
+      <w:r>
+        <w:t xml:space="preserve">The marshalling and unmarshalling code </w:t>
+      </w:r>
+      <w:proofErr w:type="gramStart"/>
+      <w:r>
+        <w:t>is</w:t>
+      </w:r>
+      <w:proofErr w:type="gramEnd"/>
+      <w:r>
+        <w:t xml:space="preserve"> contained within the request and confirm methods respectively for each of the different client server implementations. </w:t>
+      </w:r>
+    </w:p>
+    <w:p>
+      <w:pPr>
+        <w:pStyle w:val="ListParagraph"/>
+        <w:numPr>
+          <w:ilvl w:val="0"/>
+          <w:numId w:val="6"/>
+        </w:numPr>
+      </w:pPr>
+      <w:r>
+        <w:t xml:space="preserve">XDR is a general cross-language protocol for encoding data transmitted on networks. A good overview can be found </w:t>
+      </w:r>
+      <w:hyperlink r:id="rId6" w:history="1">
+        <w:r>
+          <w:rPr>
+            <w:rStyle w:val="Hyperlink"/>
+          </w:rPr>
+          <w:t>here</w:t>
+        </w:r>
+      </w:hyperlink>
+      <w:r>
+        <w:t xml:space="preserve">. The marshalling that occurs in this code is not set up to handle many of the examples found in the XDR overview. Thankfully, there is a library for encoding and decoding XDR format available in C++. As a result, most of the logic could stay the same, </w:t>
+      </w:r>
+      <w:r>
+        <w:lastRenderedPageBreak/>
+        <w:t>provided an extra step to call the encode/decode library methods was made before/after transmission of the data.</w:t>
+      </w:r>
+    </w:p>
+    <w:p>
+      <w:pPr>
+        <w:pStyle w:val="Heading1"/>
+      </w:pPr>
+      <w:r>
+        <w:t>9.</w:t>
+      </w:r>
+    </w:p>
+    <w:p>
+      <w:pPr>
+        <w:pStyle w:val="ListParagraph"/>
+        <w:numPr>
+          <w:ilvl w:val="0"/>
+          <w:numId w:val="7"/>
+        </w:numPr>
+      </w:pPr>
+      <w:r>
+        <w:t>multiple_socket_select</w:t>
+      </w:r>
+    </w:p>
+    <w:p>
+      <w:pPr>
+        <w:pStyle w:val="ListParagraph"/>
+        <w:numPr>
+          <w:ilvl w:val="0"/>
+          <w:numId w:val="7"/>
+        </w:numPr>
+      </w:pPr>
+      <w:r>
+        <w:t xml:space="preserve">Looking at the documentation for Winsock Sockets reveals the reason PISCES would never sense a write event. A write event is triggered when there is space detected in a target buffer, that way the sending socket knows it can send more data. Since we are using the Winsock select method, however, all other events are suppressed. We are essentially opting out of receiving those </w:t>
+      </w:r>
+      <w:r>
+        <w:t>messages and</w:t>
+      </w:r>
+      <w:r>
+        <w:t xml:space="preserve"> handling the buffer ourselves.</w:t>
+      </w:r>
+    </w:p>
+    <w:p>
+      <w:pPr>
+        <w:pStyle w:val="Heading1"/>
+      </w:pPr>
+      <w:r>
+        <w:t>10.</w:t>
+      </w:r>
+    </w:p>
+    <w:p>
+      <w:pPr>
+        <w:pStyle w:val="ListParagraph"/>
+        <w:numPr>
+          <w:ilvl w:val="0"/>
+          <w:numId w:val="8"/>
+        </w:numPr>
+      </w:pPr>
+      <w:r>
+        <w:t>If you added callbacks to PISCES, you would need to assign those callback functions at runtime. As of right now, we detect the flags, fetch a pointer to the corresponding socket, and then call an internal method of that socket to handle the corresponding event. That part of the logic would be quite similar, we would just change the method call from the class method to the callback method. The major change is we would need to assign those methods upon instantiation earlier in main before they are used.</w:t>
+      </w:r>
+    </w:p>
+    <w:p>
+      <w:pPr>
+        <w:pStyle w:val="ListParagraph"/>
+        <w:numPr>
+          <w:ilvl w:val="0"/>
+          <w:numId w:val="8"/>
+        </w:numPr>
+      </w:pPr>
+      <w:r>
+        <w:t xml:space="preserve">Callbacks would allow the codebase to be more flexible and quickly swap between implementations. Separating the code from the individual modules might also be easier to maintain, as most of the handler code is very similar. This does add a bit of complexity, however, and you would need to decide where to store the call back methods. </w:t>
+      </w:r>
+      <w:r>
+        <w:t xml:space="preserve">They likely merit their own class, but depending on nuances for the various implementations, might also be contained within the main methods for each separately. </w:t>
+      </w:r>
+    </w:p>
+    <w:p>
+      <w:pPr>
+        <w:pStyle w:val="Heading1"/>
+      </w:pPr>
+      <w:r>
+        <w:t>11.</w:t>
+      </w:r>
+    </w:p>
+    <w:p>
+      <w:pPr>
+        <w:pStyle w:val="ListParagraph"/>
+        <w:numPr>
+          <w:ilvl w:val="0"/>
+          <w:numId w:val="4"/>
+        </w:numPr>
+      </w:pPr>
+      <w:r>
+        <w:t>No, TCP sockets and UDP sockets can not communicate. Took a little digging but found a good quote from the</w:t>
+      </w:r>
+      <w:r>
+        <w:t xml:space="preserve"> UDP</w:t>
+      </w:r>
+      <w:r>
+        <w:t xml:space="preserve"> source docs on </w:t>
+      </w:r>
+      <w:hyperlink r:id="rId7" w:history="1">
+        <w:proofErr w:type="spellStart"/>
+        <w:r>
+          <w:rPr>
+            <w:rStyle w:val="Hyperlink"/>
+          </w:rPr>
+          <w:t>StackOverflow</w:t>
+        </w:r>
+        <w:proofErr w:type="spellEnd"/>
+      </w:hyperlink>
+      <w:r>
+        <w:t xml:space="preserve">: </w:t>
+      </w:r>
+      <w:r>
+        <w:rPr>
+          <w:rFonts w:ascii="Arial" w:hAnsi="Arial" w:cs="Arial"/>
+          <w:color w:val="242729"/>
+          <w:sz w:val="20"/>
+          <w:szCs w:val="20"/>
+          <w:shd w:val="clear" w:color="auto" w:fill="FFFFFF"/>
+        </w:rPr>
+        <w:t>"UDP address space, the space of UDP port numbers (in ISO terminology, the TSAPs), is completely disjoint from that of TCP ports."</w:t>
+      </w:r>
+      <w:r>
+        <w:rPr>
+          <w:rFonts w:ascii="Arial" w:hAnsi="Arial" w:cs="Arial"/>
+          <w:color w:val="242729"/>
+          <w:sz w:val="20"/>
+          <w:szCs w:val="20"/>
+          <w:shd w:val="clear" w:color="auto" w:fill="FFFFFF"/>
+        </w:rPr>
+        <w:t xml:space="preserve"> This, unfortunately, is a non-starter.</w:t>
+      </w:r>
+    </w:p>
+    <w:p>
+      <w:pPr>
+        <w:pStyle w:val="Heading1"/>
+      </w:pPr>
+      <w:r>
+        <w:t>12.</w:t>
+      </w:r>
+    </w:p>
+    <w:p>
+      <w:pPr>
+        <w:pStyle w:val="ListParagraph"/>
+        <w:numPr>
+          <w:ilvl w:val="0"/>
+          <w:numId w:val="4"/>
+        </w:numPr>
+      </w:pPr>
+      <w:r>
+        <w:t>One big point of emphasis throughout our course was decision management. The big takeaway I took was that in most cases, massive switch statements or series of if-else blocks should be replaced with a more cohesive dispatch table. Current C++ allows for the creation of dispatch tables, so implementing such a change would not be terribly difficult. Perhaps the best specific case where this change could be made is within socket_apis.cpp. At line number 383, a switch statement begins that doesn’t end until line number 630. This is a massive chore to maintain or even read, and the logic would be much better represented in a dispatch table (or perhaps even a chain of responsibility).</w:t>
+      </w:r>
     </w:p>
     <w:sectPr>
       <w:pgSz w:w="12240" w:h="15840"/>
       <w:pgMar w:top="1440" w:right="1440" w:bottom="1440" w:left="1440" w:header="720" w:footer="720" w:gutter="0"/>
+      <w:pgNumType w:start="0"/>
       <w:cols w:space="720"/>
+      <w:titlePg/>
       <w:docGrid w:linePitch="360"/>
     </w:sectPr>
   </w:body>
 </w:document>
+</file>
+
+<file path=word/numbering.xml><?xml version="1.0" encoding="utf-8"?>
+<w:numbering xmlns:wpc="http://schemas.microsoft.com/office/word/2010/wordprocessingCanvas" xmlns:cx="http://schemas.microsoft.com/office/drawing/2014/chartex" xmlns:cx1="http://schemas.microsoft.com/office/drawing/2015/9/8/chartex" xmlns:cx2="http://schemas.microsoft.com/office/drawing/2015/10/21/chartex" xmlns:cx3="http://schemas.microsoft.com/office/drawing/2016/5/9/chartex" xmlns:cx4="http://schemas.microsoft.com/office/drawing/2016/5/10/chartex" xmlns:cx5="http://schemas.microsoft.com/office/drawing/2016/5/11/chartex" xmlns:cx6="http://schemas.microsoft.com/office/drawing/2016/5/12/chartex" xmlns:cx7="http://schemas.microsoft.com/office/drawing/2016/5/13/chartex" xmlns:cx8="http://schemas.microsoft.com/office/drawing/2016/5/14/chartex" xmlns:mc="http://schemas.openxmlformats.org/markup-compatibility/2006" xmlns:aink="http://schemas.microsoft.com/office/drawing/2016/ink" xmlns:am3d="http://schemas.microsoft.com/office/drawing/2017/model3d" xmlns:o="urn:schemas-microsoft-com:office:office" xmlns:r="http://schemas.openxmlformats.org/officeDocument/2006/relationships" xmlns:m="http://schemas.openxmlformats.org/officeDocument/2006/math" xmlns:v="urn:schemas-microsoft-com:vml" xmlns:wp14="http://schemas.microsoft.com/office/word/2010/wordprocessingDrawing" xmlns:wp="http://schemas.openxmlformats.org/drawingml/2006/wordprocessingDrawing" xmlns:w10="urn:schemas-microsoft-com:office:word" xmlns:w="http://schemas.openxmlformats.org/wordprocessingml/2006/main" xmlns:w14="http://schemas.microsoft.com/office/word/2010/wordml" xmlns:w15="http://schemas.microsoft.com/office/word/2012/wordml" xmlns:w16cid="http://schemas.microsoft.com/office/word/2016/wordml/cid" xmlns:w16se="http://schemas.microsoft.com/office/word/2015/wordml/symex" xmlns:wpg="http://schemas.microsoft.com/office/word/2010/wordprocessingGroup" xmlns:wpi="http://schemas.microsoft.com/office/word/2010/wordprocessingInk" xmlns:wne="http://schemas.microsoft.com/office/word/2006/wordml" xmlns:wps="http://schemas.microsoft.com/office/word/2010/wordprocessingShape" mc:Ignorable="w14 w15 w16se w16cid wp14">
+  <w:abstractNum w:abstractNumId="0" w15:restartNumberingAfterBreak="0">
+    <w:nsid w:val="17E67B68"/>
+    <w:multiLevelType w:val="hybridMultilevel"/>
+    <w:tmpl w:val="A7A29DE4"/>
+    <w:lvl w:ilvl="0" w:tplc="04090001">
+      <w:start w:val="1"/>
+      <w:numFmt w:val="bullet"/>
+      <w:lvlText w:val=""/>
+      <w:lvlJc w:val="left"/>
+      <w:pPr>
+        <w:ind w:left="720" w:hanging="360"/>
+      </w:pPr>
+      <w:rPr>
+        <w:rFonts w:ascii="Symbol" w:hAnsi="Symbol" w:hint="default"/>
+      </w:rPr>
+    </w:lvl>
+    <w:lvl w:ilvl="1" w:tplc="04090003">
+      <w:start w:val="1"/>
+      <w:numFmt w:val="bullet"/>
+      <w:lvlText w:val="o"/>
+      <w:lvlJc w:val="left"/>
+      <w:pPr>
+        <w:ind w:left="1440" w:hanging="360"/>
+      </w:pPr>
+      <w:rPr>
+        <w:rFonts w:ascii="Courier New" w:hAnsi="Courier New" w:cs="Courier New" w:hint="default"/>
+      </w:rPr>
+    </w:lvl>
+    <w:lvl w:ilvl="2" w:tplc="04090005" w:tentative="1">
+      <w:start w:val="1"/>
+      <w:numFmt w:val="bullet"/>
+      <w:lvlText w:val=""/>
+      <w:lvlJc w:val="left"/>
+      <w:pPr>
+        <w:ind w:left="2160" w:hanging="360"/>
+      </w:pPr>
+      <w:rPr>
+        <w:rFonts w:ascii="Wingdings" w:hAnsi="Wingdings" w:hint="default"/>
+      </w:rPr>
+    </w:lvl>
+    <w:lvl w:ilvl="3" w:tplc="04090001" w:tentative="1">
+      <w:start w:val="1"/>
+      <w:numFmt w:val="bullet"/>
+      <w:lvlText w:val=""/>
+      <w:lvlJc w:val="left"/>
+      <w:pPr>
+        <w:ind w:left="2880" w:hanging="360"/>
+      </w:pPr>
+      <w:rPr>
+        <w:rFonts w:ascii="Symbol" w:hAnsi="Symbol" w:hint="default"/>
+      </w:rPr>
+    </w:lvl>
+    <w:lvl w:ilvl="4" w:tplc="04090003" w:tentative="1">
+      <w:start w:val="1"/>
+      <w:numFmt w:val="bullet"/>
+      <w:lvlText w:val="o"/>
+      <w:lvlJc w:val="left"/>
+      <w:pPr>
+        <w:ind w:left="3600" w:hanging="360"/>
+      </w:pPr>
+      <w:rPr>
+        <w:rFonts w:ascii="Courier New" w:hAnsi="Courier New" w:cs="Courier New" w:hint="default"/>
+      </w:rPr>
+    </w:lvl>
+    <w:lvl w:ilvl="5" w:tplc="04090005" w:tentative="1">
+      <w:start w:val="1"/>
+      <w:numFmt w:val="bullet"/>
+      <w:lvlText w:val=""/>
+      <w:lvlJc w:val="left"/>
+      <w:pPr>
+        <w:ind w:left="4320" w:hanging="360"/>
+      </w:pPr>
+      <w:rPr>
+        <w:rFonts w:ascii="Wingdings" w:hAnsi="Wingdings" w:hint="default"/>
+      </w:rPr>
+    </w:lvl>
+    <w:lvl w:ilvl="6" w:tplc="04090001" w:tentative="1">
+      <w:start w:val="1"/>
+      <w:numFmt w:val="bullet"/>
+      <w:lvlText w:val=""/>
+      <w:lvlJc w:val="left"/>
+      <w:pPr>
+        <w:ind w:left="5040" w:hanging="360"/>
+      </w:pPr>
+      <w:rPr>
+        <w:rFonts w:ascii="Symbol" w:hAnsi="Symbol" w:hint="default"/>
+      </w:rPr>
+    </w:lvl>
+    <w:lvl w:ilvl="7" w:tplc="04090003" w:tentative="1">
+      <w:start w:val="1"/>
+      <w:numFmt w:val="bullet"/>
+      <w:lvlText w:val="o"/>
+      <w:lvlJc w:val="left"/>
+      <w:pPr>
+        <w:ind w:left="5760" w:hanging="360"/>
+      </w:pPr>
+      <w:rPr>
+        <w:rFonts w:ascii="Courier New" w:hAnsi="Courier New" w:cs="Courier New" w:hint="default"/>
+      </w:rPr>
+    </w:lvl>
+    <w:lvl w:ilvl="8" w:tplc="04090005" w:tentative="1">
+      <w:start w:val="1"/>
+      <w:numFmt w:val="bullet"/>
+      <w:lvlText w:val=""/>
+      <w:lvlJc w:val="left"/>
+      <w:pPr>
+        <w:ind w:left="6480" w:hanging="360"/>
+      </w:pPr>
+      <w:rPr>
+        <w:rFonts w:ascii="Wingdings" w:hAnsi="Wingdings" w:hint="default"/>
+      </w:rPr>
+    </w:lvl>
+  </w:abstractNum>
+  <w:abstractNum w:abstractNumId="1" w15:restartNumberingAfterBreak="0">
+    <w:nsid w:val="1BCF0C96"/>
+    <w:multiLevelType w:val="hybridMultilevel"/>
+    <w:tmpl w:val="66C05D7A"/>
+    <w:lvl w:ilvl="0" w:tplc="04090001">
+      <w:start w:val="1"/>
+      <w:numFmt w:val="bullet"/>
+      <w:lvlText w:val=""/>
+      <w:lvlJc w:val="left"/>
+      <w:pPr>
+        <w:ind w:left="720" w:hanging="360"/>
+      </w:pPr>
+      <w:rPr>
+        <w:rFonts w:ascii="Symbol" w:hAnsi="Symbol" w:hint="default"/>
+      </w:rPr>
+    </w:lvl>
+    <w:lvl w:ilvl="1" w:tplc="04090003">
+      <w:start w:val="1"/>
+      <w:numFmt w:val="bullet"/>
+      <w:lvlText w:val="o"/>
+      <w:lvlJc w:val="left"/>
+      <w:pPr>
+        <w:ind w:left="1440" w:hanging="360"/>
+      </w:pPr>
+      <w:rPr>
+        <w:rFonts w:ascii="Courier New" w:hAnsi="Courier New" w:cs="Courier New" w:hint="default"/>
+      </w:rPr>
+    </w:lvl>
+    <w:lvl w:ilvl="2" w:tplc="04090005">
+      <w:start w:val="1"/>
+      <w:numFmt w:val="bullet"/>
+      <w:lvlText w:val=""/>
+      <w:lvlJc w:val="left"/>
+      <w:pPr>
+        <w:ind w:left="2160" w:hanging="360"/>
+      </w:pPr>
+      <w:rPr>
+        <w:rFonts w:ascii="Wingdings" w:hAnsi="Wingdings" w:hint="default"/>
+      </w:rPr>
+    </w:lvl>
+    <w:lvl w:ilvl="3" w:tplc="04090001" w:tentative="1">
+      <w:start w:val="1"/>
+      <w:numFmt w:val="bullet"/>
+      <w:lvlText w:val=""/>
+      <w:lvlJc w:val="left"/>
+      <w:pPr>
+        <w:ind w:left="2880" w:hanging="360"/>
+      </w:pPr>
+      <w:rPr>
+        <w:rFonts w:ascii="Symbol" w:hAnsi="Symbol" w:hint="default"/>
+      </w:rPr>
+    </w:lvl>
+    <w:lvl w:ilvl="4" w:tplc="04090003" w:tentative="1">
+      <w:start w:val="1"/>
+      <w:numFmt w:val="bullet"/>
+      <w:lvlText w:val="o"/>
+      <w:lvlJc w:val="left"/>
+      <w:pPr>
+        <w:ind w:left="3600" w:hanging="360"/>
+      </w:pPr>
+      <w:rPr>
+        <w:rFonts w:ascii="Courier New" w:hAnsi="Courier New" w:cs="Courier New" w:hint="default"/>
+      </w:rPr>
+    </w:lvl>
+    <w:lvl w:ilvl="5" w:tplc="04090005" w:tentative="1">
+      <w:start w:val="1"/>
+      <w:numFmt w:val="bullet"/>
+      <w:lvlText w:val=""/>
+      <w:lvlJc w:val="left"/>
+      <w:pPr>
+        <w:ind w:left="4320" w:hanging="360"/>
+      </w:pPr>
+      <w:rPr>
+        <w:rFonts w:ascii="Wingdings" w:hAnsi="Wingdings" w:hint="default"/>
+      </w:rPr>
+    </w:lvl>
+    <w:lvl w:ilvl="6" w:tplc="04090001" w:tentative="1">
+      <w:start w:val="1"/>
+      <w:numFmt w:val="bullet"/>
+      <w:lvlText w:val=""/>
+      <w:lvlJc w:val="left"/>
+      <w:pPr>
+        <w:ind w:left="5040" w:hanging="360"/>
+      </w:pPr>
+      <w:rPr>
+        <w:rFonts w:ascii="Symbol" w:hAnsi="Symbol" w:hint="default"/>
+      </w:rPr>
+    </w:lvl>
+    <w:lvl w:ilvl="7" w:tplc="04090003" w:tentative="1">
+      <w:start w:val="1"/>
+      <w:numFmt w:val="bullet"/>
+      <w:lvlText w:val="o"/>
+      <w:lvlJc w:val="left"/>
+      <w:pPr>
+        <w:ind w:left="5760" w:hanging="360"/>
+      </w:pPr>
+      <w:rPr>
+        <w:rFonts w:ascii="Courier New" w:hAnsi="Courier New" w:cs="Courier New" w:hint="default"/>
+      </w:rPr>
+    </w:lvl>
+    <w:lvl w:ilvl="8" w:tplc="04090005" w:tentative="1">
+      <w:start w:val="1"/>
+      <w:numFmt w:val="bullet"/>
+      <w:lvlText w:val=""/>
+      <w:lvlJc w:val="left"/>
+      <w:pPr>
+        <w:ind w:left="6480" w:hanging="360"/>
+      </w:pPr>
+      <w:rPr>
+        <w:rFonts w:ascii="Wingdings" w:hAnsi="Wingdings" w:hint="default"/>
+      </w:rPr>
+    </w:lvl>
+  </w:abstractNum>
+  <w:abstractNum w:abstractNumId="2" w15:restartNumberingAfterBreak="0">
+    <w:nsid w:val="1EF25944"/>
+    <w:multiLevelType w:val="hybridMultilevel"/>
+    <w:tmpl w:val="9C444864"/>
+    <w:lvl w:ilvl="0" w:tplc="04090001">
+      <w:start w:val="1"/>
+      <w:numFmt w:val="bullet"/>
+      <w:lvlText w:val=""/>
+      <w:lvlJc w:val="left"/>
+      <w:pPr>
+        <w:ind w:left="720" w:hanging="360"/>
+      </w:pPr>
+      <w:rPr>
+        <w:rFonts w:ascii="Symbol" w:hAnsi="Symbol" w:hint="default"/>
+      </w:rPr>
+    </w:lvl>
+    <w:lvl w:ilvl="1" w:tplc="04090003" w:tentative="1">
+      <w:start w:val="1"/>
+      <w:numFmt w:val="bullet"/>
+      <w:lvlText w:val="o"/>
+      <w:lvlJc w:val="left"/>
+      <w:pPr>
+        <w:ind w:left="1440" w:hanging="360"/>
+      </w:pPr>
+      <w:rPr>
+        <w:rFonts w:ascii="Courier New" w:hAnsi="Courier New" w:cs="Courier New" w:hint="default"/>
+      </w:rPr>
+    </w:lvl>
+    <w:lvl w:ilvl="2" w:tplc="04090005" w:tentative="1">
+      <w:start w:val="1"/>
+      <w:numFmt w:val="bullet"/>
+      <w:lvlText w:val=""/>
+      <w:lvlJc w:val="left"/>
+      <w:pPr>
+        <w:ind w:left="2160" w:hanging="360"/>
+      </w:pPr>
+      <w:rPr>
+        <w:rFonts w:ascii="Wingdings" w:hAnsi="Wingdings" w:hint="default"/>
+      </w:rPr>
+    </w:lvl>
+    <w:lvl w:ilvl="3" w:tplc="04090001" w:tentative="1">
+      <w:start w:val="1"/>
+      <w:numFmt w:val="bullet"/>
+      <w:lvlText w:val=""/>
+      <w:lvlJc w:val="left"/>
+      <w:pPr>
+        <w:ind w:left="2880" w:hanging="360"/>
+      </w:pPr>
+      <w:rPr>
+        <w:rFonts w:ascii="Symbol" w:hAnsi="Symbol" w:hint="default"/>
+      </w:rPr>
+    </w:lvl>
+    <w:lvl w:ilvl="4" w:tplc="04090003" w:tentative="1">
+      <w:start w:val="1"/>
+      <w:numFmt w:val="bullet"/>
+      <w:lvlText w:val="o"/>
+      <w:lvlJc w:val="left"/>
+      <w:pPr>
+        <w:ind w:left="3600" w:hanging="360"/>
+      </w:pPr>
+      <w:rPr>
+        <w:rFonts w:ascii="Courier New" w:hAnsi="Courier New" w:cs="Courier New" w:hint="default"/>
+      </w:rPr>
+    </w:lvl>
+    <w:lvl w:ilvl="5" w:tplc="04090005" w:tentative="1">
+      <w:start w:val="1"/>
+      <w:numFmt w:val="bullet"/>
+      <w:lvlText w:val=""/>
+      <w:lvlJc w:val="left"/>
+      <w:pPr>
+        <w:ind w:left="4320" w:hanging="360"/>
+      </w:pPr>
+      <w:rPr>
+        <w:rFonts w:ascii="Wingdings" w:hAnsi="Wingdings" w:hint="default"/>
+      </w:rPr>
+    </w:lvl>
+    <w:lvl w:ilvl="6" w:tplc="04090001" w:tentative="1">
+      <w:start w:val="1"/>
+      <w:numFmt w:val="bullet"/>
+      <w:lvlText w:val=""/>
+      <w:lvlJc w:val="left"/>
+      <w:pPr>
+        <w:ind w:left="5040" w:hanging="360"/>
+      </w:pPr>
+      <w:rPr>
+        <w:rFonts w:ascii="Symbol" w:hAnsi="Symbol" w:hint="default"/>
+      </w:rPr>
+    </w:lvl>
+    <w:lvl w:ilvl="7" w:tplc="04090003" w:tentative="1">
+      <w:start w:val="1"/>
+      <w:numFmt w:val="bullet"/>
+      <w:lvlText w:val="o"/>
+      <w:lvlJc w:val="left"/>
+      <w:pPr>
+        <w:ind w:left="5760" w:hanging="360"/>
+      </w:pPr>
+      <w:rPr>
+        <w:rFonts w:ascii="Courier New" w:hAnsi="Courier New" w:cs="Courier New" w:hint="default"/>
+      </w:rPr>
+    </w:lvl>
+    <w:lvl w:ilvl="8" w:tplc="04090005" w:tentative="1">
+      <w:start w:val="1"/>
+      <w:numFmt w:val="bullet"/>
+      <w:lvlText w:val=""/>
+      <w:lvlJc w:val="left"/>
+      <w:pPr>
+        <w:ind w:left="6480" w:hanging="360"/>
+      </w:pPr>
+      <w:rPr>
+        <w:rFonts w:ascii="Wingdings" w:hAnsi="Wingdings" w:hint="default"/>
+      </w:rPr>
+    </w:lvl>
+  </w:abstractNum>
+  <w:abstractNum w:abstractNumId="3" w15:restartNumberingAfterBreak="0">
+    <w:nsid w:val="49AA48C9"/>
+    <w:multiLevelType w:val="hybridMultilevel"/>
+    <w:tmpl w:val="164E0690"/>
+    <w:lvl w:ilvl="0" w:tplc="04090001">
+      <w:start w:val="1"/>
+      <w:numFmt w:val="bullet"/>
+      <w:lvlText w:val=""/>
+      <w:lvlJc w:val="left"/>
+      <w:pPr>
+        <w:ind w:left="720" w:hanging="360"/>
+      </w:pPr>
+      <w:rPr>
+        <w:rFonts w:ascii="Symbol" w:hAnsi="Symbol" w:hint="default"/>
+      </w:rPr>
+    </w:lvl>
+    <w:lvl w:ilvl="1" w:tplc="04090003" w:tentative="1">
+      <w:start w:val="1"/>
+      <w:numFmt w:val="bullet"/>
+      <w:lvlText w:val="o"/>
+      <w:lvlJc w:val="left"/>
+      <w:pPr>
+        <w:ind w:left="1440" w:hanging="360"/>
+      </w:pPr>
+      <w:rPr>
+        <w:rFonts w:ascii="Courier New" w:hAnsi="Courier New" w:cs="Courier New" w:hint="default"/>
+      </w:rPr>
+    </w:lvl>
+    <w:lvl w:ilvl="2" w:tplc="04090005" w:tentative="1">
+      <w:start w:val="1"/>
+      <w:numFmt w:val="bullet"/>
+      <w:lvlText w:val=""/>
+      <w:lvlJc w:val="left"/>
+      <w:pPr>
+        <w:ind w:left="2160" w:hanging="360"/>
+      </w:pPr>
+      <w:rPr>
+        <w:rFonts w:ascii="Wingdings" w:hAnsi="Wingdings" w:hint="default"/>
+      </w:rPr>
+    </w:lvl>
+    <w:lvl w:ilvl="3" w:tplc="04090001" w:tentative="1">
+      <w:start w:val="1"/>
+      <w:numFmt w:val="bullet"/>
+      <w:lvlText w:val=""/>
+      <w:lvlJc w:val="left"/>
+      <w:pPr>
+        <w:ind w:left="2880" w:hanging="360"/>
+      </w:pPr>
+      <w:rPr>
+        <w:rFonts w:ascii="Symbol" w:hAnsi="Symbol" w:hint="default"/>
+      </w:rPr>
+    </w:lvl>
+    <w:lvl w:ilvl="4" w:tplc="04090003" w:tentative="1">
+      <w:start w:val="1"/>
+      <w:numFmt w:val="bullet"/>
+      <w:lvlText w:val="o"/>
+      <w:lvlJc w:val="left"/>
+      <w:pPr>
+        <w:ind w:left="3600" w:hanging="360"/>
+      </w:pPr>
+      <w:rPr>
+        <w:rFonts w:ascii="Courier New" w:hAnsi="Courier New" w:cs="Courier New" w:hint="default"/>
+      </w:rPr>
+    </w:lvl>
+    <w:lvl w:ilvl="5" w:tplc="04090005" w:tentative="1">
+      <w:start w:val="1"/>
+      <w:numFmt w:val="bullet"/>
+      <w:lvlText w:val=""/>
+      <w:lvlJc w:val="left"/>
+      <w:pPr>
+        <w:ind w:left="4320" w:hanging="360"/>
+      </w:pPr>
+      <w:rPr>
+        <w:rFonts w:ascii="Wingdings" w:hAnsi="Wingdings" w:hint="default"/>
+      </w:rPr>
+    </w:lvl>
+    <w:lvl w:ilvl="6" w:tplc="04090001" w:tentative="1">
+      <w:start w:val="1"/>
+      <w:numFmt w:val="bullet"/>
+      <w:lvlText w:val=""/>
+      <w:lvlJc w:val="left"/>
+      <w:pPr>
+        <w:ind w:left="5040" w:hanging="360"/>
+      </w:pPr>
+      <w:rPr>
+        <w:rFonts w:ascii="Symbol" w:hAnsi="Symbol" w:hint="default"/>
+      </w:rPr>
+    </w:lvl>
+    <w:lvl w:ilvl="7" w:tplc="04090003" w:tentative="1">
+      <w:start w:val="1"/>
+      <w:numFmt w:val="bullet"/>
+      <w:lvlText w:val="o"/>
+      <w:lvlJc w:val="left"/>
+      <w:pPr>
+        <w:ind w:left="5760" w:hanging="360"/>
+      </w:pPr>
+      <w:rPr>
+        <w:rFonts w:ascii="Courier New" w:hAnsi="Courier New" w:cs="Courier New" w:hint="default"/>
+      </w:rPr>
+    </w:lvl>
+    <w:lvl w:ilvl="8" w:tplc="04090005" w:tentative="1">
+      <w:start w:val="1"/>
+      <w:numFmt w:val="bullet"/>
+      <w:lvlText w:val=""/>
+      <w:lvlJc w:val="left"/>
+      <w:pPr>
+        <w:ind w:left="6480" w:hanging="360"/>
+      </w:pPr>
+      <w:rPr>
+        <w:rFonts w:ascii="Wingdings" w:hAnsi="Wingdings" w:hint="default"/>
+      </w:rPr>
+    </w:lvl>
+  </w:abstractNum>
+  <w:abstractNum w:abstractNumId="4" w15:restartNumberingAfterBreak="0">
+    <w:nsid w:val="4D2B2332"/>
+    <w:multiLevelType w:val="hybridMultilevel"/>
+    <w:tmpl w:val="E40A1178"/>
+    <w:lvl w:ilvl="0" w:tplc="04090001">
+      <w:start w:val="1"/>
+      <w:numFmt w:val="bullet"/>
+      <w:lvlText w:val=""/>
+      <w:lvlJc w:val="left"/>
+      <w:pPr>
+        <w:ind w:left="720" w:hanging="360"/>
+      </w:pPr>
+      <w:rPr>
+        <w:rFonts w:ascii="Symbol" w:hAnsi="Symbol" w:hint="default"/>
+      </w:rPr>
+    </w:lvl>
+    <w:lvl w:ilvl="1" w:tplc="04090003" w:tentative="1">
+      <w:start w:val="1"/>
+      <w:numFmt w:val="bullet"/>
+      <w:lvlText w:val="o"/>
+      <w:lvlJc w:val="left"/>
+      <w:pPr>
+        <w:ind w:left="1440" w:hanging="360"/>
+      </w:pPr>
+      <w:rPr>
+        <w:rFonts w:ascii="Courier New" w:hAnsi="Courier New" w:cs="Courier New" w:hint="default"/>
+      </w:rPr>
+    </w:lvl>
+    <w:lvl w:ilvl="2" w:tplc="04090005" w:tentative="1">
+      <w:start w:val="1"/>
+      <w:numFmt w:val="bullet"/>
+      <w:lvlText w:val=""/>
+      <w:lvlJc w:val="left"/>
+      <w:pPr>
+        <w:ind w:left="2160" w:hanging="360"/>
+      </w:pPr>
+      <w:rPr>
+        <w:rFonts w:ascii="Wingdings" w:hAnsi="Wingdings" w:hint="default"/>
+      </w:rPr>
+    </w:lvl>
+    <w:lvl w:ilvl="3" w:tplc="04090001" w:tentative="1">
+      <w:start w:val="1"/>
+      <w:numFmt w:val="bullet"/>
+      <w:lvlText w:val=""/>
+      <w:lvlJc w:val="left"/>
+      <w:pPr>
+        <w:ind w:left="2880" w:hanging="360"/>
+      </w:pPr>
+      <w:rPr>
+        <w:rFonts w:ascii="Symbol" w:hAnsi="Symbol" w:hint="default"/>
+      </w:rPr>
+    </w:lvl>
+    <w:lvl w:ilvl="4" w:tplc="04090003" w:tentative="1">
+      <w:start w:val="1"/>
+      <w:numFmt w:val="bullet"/>
+      <w:lvlText w:val="o"/>
+      <w:lvlJc w:val="left"/>
+      <w:pPr>
+        <w:ind w:left="3600" w:hanging="360"/>
+      </w:pPr>
+      <w:rPr>
+        <w:rFonts w:ascii="Courier New" w:hAnsi="Courier New" w:cs="Courier New" w:hint="default"/>
+      </w:rPr>
+    </w:lvl>
+    <w:lvl w:ilvl="5" w:tplc="04090005" w:tentative="1">
+      <w:start w:val="1"/>
+      <w:numFmt w:val="bullet"/>
+      <w:lvlText w:val=""/>
+      <w:lvlJc w:val="left"/>
+      <w:pPr>
+        <w:ind w:left="4320" w:hanging="360"/>
+      </w:pPr>
+      <w:rPr>
+        <w:rFonts w:ascii="Wingdings" w:hAnsi="Wingdings" w:hint="default"/>
+      </w:rPr>
+    </w:lvl>
+    <w:lvl w:ilvl="6" w:tplc="04090001" w:tentative="1">
+      <w:start w:val="1"/>
+      <w:numFmt w:val="bullet"/>
+      <w:lvlText w:val=""/>
+      <w:lvlJc w:val="left"/>
+      <w:pPr>
+        <w:ind w:left="5040" w:hanging="360"/>
+      </w:pPr>
+      <w:rPr>
+        <w:rFonts w:ascii="Symbol" w:hAnsi="Symbol" w:hint="default"/>
+      </w:rPr>
+    </w:lvl>
+    <w:lvl w:ilvl="7" w:tplc="04090003" w:tentative="1">
+      <w:start w:val="1"/>
+      <w:numFmt w:val="bullet"/>
+      <w:lvlText w:val="o"/>
+      <w:lvlJc w:val="left"/>
+      <w:pPr>
+        <w:ind w:left="5760" w:hanging="360"/>
+      </w:pPr>
+      <w:rPr>
+        <w:rFonts w:ascii="Courier New" w:hAnsi="Courier New" w:cs="Courier New" w:hint="default"/>
+      </w:rPr>
+    </w:lvl>
+    <w:lvl w:ilvl="8" w:tplc="04090005" w:tentative="1">
+      <w:start w:val="1"/>
+      <w:numFmt w:val="bullet"/>
+      <w:lvlText w:val=""/>
+      <w:lvlJc w:val="left"/>
+      <w:pPr>
+        <w:ind w:left="6480" w:hanging="360"/>
+      </w:pPr>
+      <w:rPr>
+        <w:rFonts w:ascii="Wingdings" w:hAnsi="Wingdings" w:hint="default"/>
+      </w:rPr>
+    </w:lvl>
+  </w:abstractNum>
+  <w:abstractNum w:abstractNumId="5" w15:restartNumberingAfterBreak="0">
+    <w:nsid w:val="54297EC5"/>
+    <w:multiLevelType w:val="hybridMultilevel"/>
+    <w:tmpl w:val="2354C9A0"/>
+    <w:lvl w:ilvl="0" w:tplc="04090001">
+      <w:start w:val="1"/>
+      <w:numFmt w:val="bullet"/>
+      <w:lvlText w:val=""/>
+      <w:lvlJc w:val="left"/>
+      <w:pPr>
+        <w:ind w:left="720" w:hanging="360"/>
+      </w:pPr>
+      <w:rPr>
+        <w:rFonts w:ascii="Symbol" w:hAnsi="Symbol" w:hint="default"/>
+      </w:rPr>
+    </w:lvl>
+    <w:lvl w:ilvl="1" w:tplc="04090003" w:tentative="1">
+      <w:start w:val="1"/>
+      <w:numFmt w:val="bullet"/>
+      <w:lvlText w:val="o"/>
+      <w:lvlJc w:val="left"/>
+      <w:pPr>
+        <w:ind w:left="1440" w:hanging="360"/>
+      </w:pPr>
+      <w:rPr>
+        <w:rFonts w:ascii="Courier New" w:hAnsi="Courier New" w:cs="Courier New" w:hint="default"/>
+      </w:rPr>
+    </w:lvl>
+    <w:lvl w:ilvl="2" w:tplc="04090005" w:tentative="1">
+      <w:start w:val="1"/>
+      <w:numFmt w:val="bullet"/>
+      <w:lvlText w:val=""/>
+      <w:lvlJc w:val="left"/>
+      <w:pPr>
+        <w:ind w:left="2160" w:hanging="360"/>
+      </w:pPr>
+      <w:rPr>
+        <w:rFonts w:ascii="Wingdings" w:hAnsi="Wingdings" w:hint="default"/>
+      </w:rPr>
+    </w:lvl>
+    <w:lvl w:ilvl="3" w:tplc="04090001" w:tentative="1">
+      <w:start w:val="1"/>
+      <w:numFmt w:val="bullet"/>
+      <w:lvlText w:val=""/>
+      <w:lvlJc w:val="left"/>
+      <w:pPr>
+        <w:ind w:left="2880" w:hanging="360"/>
+      </w:pPr>
+      <w:rPr>
+        <w:rFonts w:ascii="Symbol" w:hAnsi="Symbol" w:hint="default"/>
+      </w:rPr>
+    </w:lvl>
+    <w:lvl w:ilvl="4" w:tplc="04090003" w:tentative="1">
+      <w:start w:val="1"/>
+      <w:numFmt w:val="bullet"/>
+      <w:lvlText w:val="o"/>
+      <w:lvlJc w:val="left"/>
+      <w:pPr>
+        <w:ind w:left="3600" w:hanging="360"/>
+      </w:pPr>
+      <w:rPr>
+        <w:rFonts w:ascii="Courier New" w:hAnsi="Courier New" w:cs="Courier New" w:hint="default"/>
+      </w:rPr>
+    </w:lvl>
+    <w:lvl w:ilvl="5" w:tplc="04090005" w:tentative="1">
+      <w:start w:val="1"/>
+      <w:numFmt w:val="bullet"/>
+      <w:lvlText w:val=""/>
+      <w:lvlJc w:val="left"/>
+      <w:pPr>
+        <w:ind w:left="4320" w:hanging="360"/>
+      </w:pPr>
+      <w:rPr>
+        <w:rFonts w:ascii="Wingdings" w:hAnsi="Wingdings" w:hint="default"/>
+      </w:rPr>
+    </w:lvl>
+    <w:lvl w:ilvl="6" w:tplc="04090001" w:tentative="1">
+      <w:start w:val="1"/>
+      <w:numFmt w:val="bullet"/>
+      <w:lvlText w:val=""/>
+      <w:lvlJc w:val="left"/>
+      <w:pPr>
+        <w:ind w:left="5040" w:hanging="360"/>
+      </w:pPr>
+      <w:rPr>
+        <w:rFonts w:ascii="Symbol" w:hAnsi="Symbol" w:hint="default"/>
+      </w:rPr>
+    </w:lvl>
+    <w:lvl w:ilvl="7" w:tplc="04090003" w:tentative="1">
+      <w:start w:val="1"/>
+      <w:numFmt w:val="bullet"/>
+      <w:lvlText w:val="o"/>
+      <w:lvlJc w:val="left"/>
+      <w:pPr>
+        <w:ind w:left="5760" w:hanging="360"/>
+      </w:pPr>
+      <w:rPr>
+        <w:rFonts w:ascii="Courier New" w:hAnsi="Courier New" w:cs="Courier New" w:hint="default"/>
+      </w:rPr>
+    </w:lvl>
+    <w:lvl w:ilvl="8" w:tplc="04090005" w:tentative="1">
+      <w:start w:val="1"/>
+      <w:numFmt w:val="bullet"/>
+      <w:lvlText w:val=""/>
+      <w:lvlJc w:val="left"/>
+      <w:pPr>
+        <w:ind w:left="6480" w:hanging="360"/>
+      </w:pPr>
+      <w:rPr>
+        <w:rFonts w:ascii="Wingdings" w:hAnsi="Wingdings" w:hint="default"/>
+      </w:rPr>
+    </w:lvl>
+  </w:abstractNum>
+  <w:abstractNum w:abstractNumId="6" w15:restartNumberingAfterBreak="0">
+    <w:nsid w:val="7B595966"/>
+    <w:multiLevelType w:val="hybridMultilevel"/>
+    <w:tmpl w:val="B052B032"/>
+    <w:lvl w:ilvl="0" w:tplc="04090001">
+      <w:start w:val="1"/>
+      <w:numFmt w:val="bullet"/>
+      <w:lvlText w:val=""/>
+      <w:lvlJc w:val="left"/>
+      <w:pPr>
+        <w:ind w:left="720" w:hanging="360"/>
+      </w:pPr>
+      <w:rPr>
+        <w:rFonts w:ascii="Symbol" w:hAnsi="Symbol" w:hint="default"/>
+      </w:rPr>
+    </w:lvl>
+    <w:lvl w:ilvl="1" w:tplc="04090003" w:tentative="1">
+      <w:start w:val="1"/>
+      <w:numFmt w:val="bullet"/>
+      <w:lvlText w:val="o"/>
+      <w:lvlJc w:val="left"/>
+      <w:pPr>
+        <w:ind w:left="1440" w:hanging="360"/>
+      </w:pPr>
+      <w:rPr>
+        <w:rFonts w:ascii="Courier New" w:hAnsi="Courier New" w:cs="Courier New" w:hint="default"/>
+      </w:rPr>
+    </w:lvl>
+    <w:lvl w:ilvl="2" w:tplc="04090005" w:tentative="1">
+      <w:start w:val="1"/>
+      <w:numFmt w:val="bullet"/>
+      <w:lvlText w:val=""/>
+      <w:lvlJc w:val="left"/>
+      <w:pPr>
+        <w:ind w:left="2160" w:hanging="360"/>
+      </w:pPr>
+      <w:rPr>
+        <w:rFonts w:ascii="Wingdings" w:hAnsi="Wingdings" w:hint="default"/>
+      </w:rPr>
+    </w:lvl>
+    <w:lvl w:ilvl="3" w:tplc="04090001" w:tentative="1">
+      <w:start w:val="1"/>
+      <w:numFmt w:val="bullet"/>
+      <w:lvlText w:val=""/>
+      <w:lvlJc w:val="left"/>
+      <w:pPr>
+        <w:ind w:left="2880" w:hanging="360"/>
+      </w:pPr>
+      <w:rPr>
+        <w:rFonts w:ascii="Symbol" w:hAnsi="Symbol" w:hint="default"/>
+      </w:rPr>
+    </w:lvl>
+    <w:lvl w:ilvl="4" w:tplc="04090003" w:tentative="1">
+      <w:start w:val="1"/>
+      <w:numFmt w:val="bullet"/>
+      <w:lvlText w:val="o"/>
+      <w:lvlJc w:val="left"/>
+      <w:pPr>
+        <w:ind w:left="3600" w:hanging="360"/>
+      </w:pPr>
+      <w:rPr>
+        <w:rFonts w:ascii="Courier New" w:hAnsi="Courier New" w:cs="Courier New" w:hint="default"/>
+      </w:rPr>
+    </w:lvl>
+    <w:lvl w:ilvl="5" w:tplc="04090005" w:tentative="1">
+      <w:start w:val="1"/>
+      <w:numFmt w:val="bullet"/>
+      <w:lvlText w:val=""/>
+      <w:lvlJc w:val="left"/>
+      <w:pPr>
+        <w:ind w:left="4320" w:hanging="360"/>
+      </w:pPr>
+      <w:rPr>
+        <w:rFonts w:ascii="Wingdings" w:hAnsi="Wingdings" w:hint="default"/>
+      </w:rPr>
+    </w:lvl>
+    <w:lvl w:ilvl="6" w:tplc="04090001" w:tentative="1">
+      <w:start w:val="1"/>
+      <w:numFmt w:val="bullet"/>
+      <w:lvlText w:val=""/>
+      <w:lvlJc w:val="left"/>
+      <w:pPr>
+        <w:ind w:left="5040" w:hanging="360"/>
+      </w:pPr>
+      <w:rPr>
+        <w:rFonts w:ascii="Symbol" w:hAnsi="Symbol" w:hint="default"/>
+      </w:rPr>
+    </w:lvl>
+    <w:lvl w:ilvl="7" w:tplc="04090003" w:tentative="1">
+      <w:start w:val="1"/>
+      <w:numFmt w:val="bullet"/>
+      <w:lvlText w:val="o"/>
+      <w:lvlJc w:val="left"/>
+      <w:pPr>
+        <w:ind w:left="5760" w:hanging="360"/>
+      </w:pPr>
+      <w:rPr>
+        <w:rFonts w:ascii="Courier New" w:hAnsi="Courier New" w:cs="Courier New" w:hint="default"/>
+      </w:rPr>
+    </w:lvl>
+    <w:lvl w:ilvl="8" w:tplc="04090005" w:tentative="1">
+      <w:start w:val="1"/>
+      <w:numFmt w:val="bullet"/>
+      <w:lvlText w:val=""/>
+      <w:lvlJc w:val="left"/>
+      <w:pPr>
+        <w:ind w:left="6480" w:hanging="360"/>
+      </w:pPr>
+      <w:rPr>
+        <w:rFonts w:ascii="Wingdings" w:hAnsi="Wingdings" w:hint="default"/>
+      </w:rPr>
+    </w:lvl>
+  </w:abstractNum>
+  <w:abstractNum w:abstractNumId="7" w15:restartNumberingAfterBreak="0">
+    <w:nsid w:val="7D36590D"/>
+    <w:multiLevelType w:val="hybridMultilevel"/>
+    <w:tmpl w:val="2082A012"/>
+    <w:lvl w:ilvl="0" w:tplc="0409000F">
+      <w:start w:val="1"/>
+      <w:numFmt w:val="decimal"/>
+      <w:lvlText w:val="%1."/>
+      <w:lvlJc w:val="left"/>
+      <w:pPr>
+        <w:ind w:left="720" w:hanging="360"/>
+      </w:pPr>
+    </w:lvl>
+    <w:lvl w:ilvl="1" w:tplc="04090019" w:tentative="1">
+      <w:start w:val="1"/>
+      <w:numFmt w:val="lowerLetter"/>
+      <w:lvlText w:val="%2."/>
+      <w:lvlJc w:val="left"/>
+      <w:pPr>
+        <w:ind w:left="1440" w:hanging="360"/>
+      </w:pPr>
+    </w:lvl>
+    <w:lvl w:ilvl="2" w:tplc="0409001B" w:tentative="1">
+      <w:start w:val="1"/>
+      <w:numFmt w:val="lowerRoman"/>
+      <w:lvlText w:val="%3."/>
+      <w:lvlJc w:val="right"/>
+      <w:pPr>
+        <w:ind w:left="2160" w:hanging="180"/>
+      </w:pPr>
+    </w:lvl>
+    <w:lvl w:ilvl="3" w:tplc="0409000F" w:tentative="1">
+      <w:start w:val="1"/>
+      <w:numFmt w:val="decimal"/>
+      <w:lvlText w:val="%4."/>
+      <w:lvlJc w:val="left"/>
+      <w:pPr>
+        <w:ind w:left="2880" w:hanging="360"/>
+      </w:pPr>
+    </w:lvl>
+    <w:lvl w:ilvl="4" w:tplc="04090019" w:tentative="1">
+      <w:start w:val="1"/>
+      <w:numFmt w:val="lowerLetter"/>
+      <w:lvlText w:val="%5."/>
+      <w:lvlJc w:val="left"/>
+      <w:pPr>
+        <w:ind w:left="3600" w:hanging="360"/>
+      </w:pPr>
+    </w:lvl>
+    <w:lvl w:ilvl="5" w:tplc="0409001B" w:tentative="1">
+      <w:start w:val="1"/>
+      <w:numFmt w:val="lowerRoman"/>
+      <w:lvlText w:val="%6."/>
+      <w:lvlJc w:val="right"/>
+      <w:pPr>
+        <w:ind w:left="4320" w:hanging="180"/>
+      </w:pPr>
+    </w:lvl>
+    <w:lvl w:ilvl="6" w:tplc="0409000F" w:tentative="1">
+      <w:start w:val="1"/>
+      <w:numFmt w:val="decimal"/>
+      <w:lvlText w:val="%7."/>
+      <w:lvlJc w:val="left"/>
+      <w:pPr>
+        <w:ind w:left="5040" w:hanging="360"/>
+      </w:pPr>
+    </w:lvl>
+    <w:lvl w:ilvl="7" w:tplc="04090019" w:tentative="1">
+      <w:start w:val="1"/>
+      <w:numFmt w:val="lowerLetter"/>
+      <w:lvlText w:val="%8."/>
+      <w:lvlJc w:val="left"/>
+      <w:pPr>
+        <w:ind w:left="5760" w:hanging="360"/>
+      </w:pPr>
+    </w:lvl>
+    <w:lvl w:ilvl="8" w:tplc="0409001B" w:tentative="1">
+      <w:start w:val="1"/>
+      <w:numFmt w:val="lowerRoman"/>
+      <w:lvlText w:val="%9."/>
+      <w:lvlJc w:val="right"/>
+      <w:pPr>
+        <w:ind w:left="6480" w:hanging="180"/>
+      </w:pPr>
+    </w:lvl>
+  </w:abstractNum>
+  <w:num w:numId="1">
+    <w:abstractNumId w:val="7"/>
+  </w:num>
+  <w:num w:numId="2">
+    <w:abstractNumId w:val="3"/>
+  </w:num>
+  <w:num w:numId="3">
+    <w:abstractNumId w:val="1"/>
+  </w:num>
+  <w:num w:numId="4">
+    <w:abstractNumId w:val="0"/>
+  </w:num>
+  <w:num w:numId="5">
+    <w:abstractNumId w:val="5"/>
+  </w:num>
+  <w:num w:numId="6">
+    <w:abstractNumId w:val="2"/>
+  </w:num>
+  <w:num w:numId="7">
+    <w:abstractNumId w:val="4"/>
+  </w:num>
+  <w:num w:numId="8">
+    <w:abstractNumId w:val="6"/>
+  </w:num>
+</w:numbering>
 </file>
 
 <file path=word/styles.xml><?xml version="1.0" encoding="utf-8"?>
@@ -416,6 +2563,27 @@
     <w:name w:val="Normal"/>
     <w:qFormat/>
   </w:style>
+  <w:style w:type="paragraph" w:styleId="Heading1">
+    <w:name w:val="heading 1"/>
+    <w:basedOn w:val="Normal"/>
+    <w:next w:val="Normal"/>
+    <w:link w:val="Heading1Char"/>
+    <w:uiPriority w:val="9"/>
+    <w:qFormat/>
+    <w:rsid w:val="00C07E42"/>
+    <w:pPr>
+      <w:keepNext/>
+      <w:keepLines/>
+      <w:spacing w:before="240" w:after="0"/>
+      <w:outlineLvl w:val="0"/>
+    </w:pPr>
+    <w:rPr>
+      <w:rFonts w:asciiTheme="majorHAnsi" w:eastAsiaTheme="majorEastAsia" w:hAnsiTheme="majorHAnsi" w:cstheme="majorBidi"/>
+      <w:color w:val="2F5496" w:themeColor="accent1" w:themeShade="BF"/>
+      <w:sz w:val="32"/>
+      <w:szCs w:val="32"/>
+    </w:rPr>
+  </w:style>
   <w:style w:type="character" w:default="1" w:styleId="DefaultParagraphFont">
     <w:name w:val="Default Paragraph Font"/>
     <w:uiPriority w:val="1"/>
@@ -442,6 +2610,110 @@
     <w:uiPriority w:val="99"/>
     <w:semiHidden/>
     <w:unhideWhenUsed/>
+  </w:style>
+  <w:style w:type="paragraph" w:styleId="Title">
+    <w:name w:val="Title"/>
+    <w:basedOn w:val="Normal"/>
+    <w:next w:val="Normal"/>
+    <w:link w:val="TitleChar"/>
+    <w:uiPriority w:val="10"/>
+    <w:qFormat/>
+    <w:rsid w:val="00C07E42"/>
+    <w:pPr>
+      <w:spacing w:after="0" w:line="240" w:lineRule="auto"/>
+      <w:contextualSpacing/>
+    </w:pPr>
+    <w:rPr>
+      <w:rFonts w:asciiTheme="majorHAnsi" w:eastAsiaTheme="majorEastAsia" w:hAnsiTheme="majorHAnsi" w:cstheme="majorBidi"/>
+      <w:spacing w:val="-10"/>
+      <w:kern w:val="28"/>
+      <w:sz w:val="56"/>
+      <w:szCs w:val="56"/>
+    </w:rPr>
+  </w:style>
+  <w:style w:type="character" w:customStyle="1" w:styleId="TitleChar">
+    <w:name w:val="Title Char"/>
+    <w:basedOn w:val="DefaultParagraphFont"/>
+    <w:link w:val="Title"/>
+    <w:uiPriority w:val="10"/>
+    <w:rsid w:val="00C07E42"/>
+    <w:rPr>
+      <w:rFonts w:asciiTheme="majorHAnsi" w:eastAsiaTheme="majorEastAsia" w:hAnsiTheme="majorHAnsi" w:cstheme="majorBidi"/>
+      <w:spacing w:val="-10"/>
+      <w:kern w:val="28"/>
+      <w:sz w:val="56"/>
+      <w:szCs w:val="56"/>
+    </w:rPr>
+  </w:style>
+  <w:style w:type="paragraph" w:styleId="NoSpacing">
+    <w:name w:val="No Spacing"/>
+    <w:link w:val="NoSpacingChar"/>
+    <w:uiPriority w:val="1"/>
+    <w:qFormat/>
+    <w:rsid w:val="00C07E42"/>
+    <w:pPr>
+      <w:spacing w:after="0" w:line="240" w:lineRule="auto"/>
+    </w:pPr>
+    <w:rPr>
+      <w:rFonts w:eastAsiaTheme="minorEastAsia"/>
+    </w:rPr>
+  </w:style>
+  <w:style w:type="character" w:customStyle="1" w:styleId="NoSpacingChar">
+    <w:name w:val="No Spacing Char"/>
+    <w:basedOn w:val="DefaultParagraphFont"/>
+    <w:link w:val="NoSpacing"/>
+    <w:uiPriority w:val="1"/>
+    <w:rsid w:val="00C07E42"/>
+    <w:rPr>
+      <w:rFonts w:eastAsiaTheme="minorEastAsia"/>
+    </w:rPr>
+  </w:style>
+  <w:style w:type="paragraph" w:styleId="ListParagraph">
+    <w:name w:val="List Paragraph"/>
+    <w:basedOn w:val="Normal"/>
+    <w:uiPriority w:val="34"/>
+    <w:qFormat/>
+    <w:rsid w:val="00C07E42"/>
+    <w:pPr>
+      <w:ind w:left="720"/>
+      <w:contextualSpacing/>
+    </w:pPr>
+  </w:style>
+  <w:style w:type="character" w:customStyle="1" w:styleId="Heading1Char">
+    <w:name w:val="Heading 1 Char"/>
+    <w:basedOn w:val="DefaultParagraphFont"/>
+    <w:link w:val="Heading1"/>
+    <w:uiPriority w:val="9"/>
+    <w:rsid w:val="00C07E42"/>
+    <w:rPr>
+      <w:rFonts w:asciiTheme="majorHAnsi" w:eastAsiaTheme="majorEastAsia" w:hAnsiTheme="majorHAnsi" w:cstheme="majorBidi"/>
+      <w:color w:val="2F5496" w:themeColor="accent1" w:themeShade="BF"/>
+      <w:sz w:val="32"/>
+      <w:szCs w:val="32"/>
+    </w:rPr>
+  </w:style>
+  <w:style w:type="character" w:styleId="Hyperlink">
+    <w:name w:val="Hyperlink"/>
+    <w:basedOn w:val="DefaultParagraphFont"/>
+    <w:uiPriority w:val="99"/>
+    <w:unhideWhenUsed/>
+    <w:rsid w:val="00A04AF4"/>
+    <w:rPr>
+      <w:color w:val="0563C1" w:themeColor="hyperlink"/>
+      <w:u w:val="single"/>
+    </w:rPr>
+  </w:style>
+  <w:style w:type="character" w:styleId="UnresolvedMention">
+    <w:name w:val="Unresolved Mention"/>
+    <w:basedOn w:val="DefaultParagraphFont"/>
+    <w:uiPriority w:val="99"/>
+    <w:semiHidden/>
+    <w:unhideWhenUsed/>
+    <w:rsid w:val="00A04AF4"/>
+    <w:rPr>
+      <w:color w:val="605E5C"/>
+      <w:shd w:val="clear" w:color="auto" w:fill="E1DFDD"/>
+    </w:rPr>
   </w:style>
 </w:styles>
 </file>
@@ -739,4 +3011,23 @@
     </a:ext>
   </a:extLst>
 </a:theme>
+</file>
+
+<file path=customXml/item1.xml><?xml version="1.0" encoding="utf-8"?>
+<CoverPageProperties xmlns="http://schemas.microsoft.com/office/2006/coverPageProps">
+  <PublishDate>2020</PublishDate>
+  <Abstract/>
+  <CompanyAddress/>
+  <CompanyPhone/>
+  <CompanyFax/>
+  <CompanyEmail/>
+</CoverPageProperties>
+</file>
+
+<file path=customXml/itemProps1.xml><?xml version="1.0" encoding="utf-8"?>
+<ds:datastoreItem xmlns:ds="http://schemas.openxmlformats.org/officeDocument/2006/customXml" ds:itemID="{55AF091B-3C7A-41E3-B477-F2FDAA23CFDA}">
+  <ds:schemaRefs>
+    <ds:schemaRef ds:uri="http://schemas.microsoft.com/office/2006/coverPageProps"/>
+  </ds:schemaRefs>
+</ds:datastoreItem>
 </file>